--- a/Monikka Edgeston - Updated Resume.docx
+++ b/Monikka Edgeston - Updated Resume.docx
@@ -7,6 +7,7 @@
         <w:spacing w:after="0" w:line="240" w:lineRule="auto"/>
         <w:jc w:val="center"/>
         <w:rPr>
+          <w:rFonts w:asciiTheme="minorHAnsi" w:hAnsiTheme="minorHAnsi" w:cstheme="minorHAnsi"/>
           <w:b/>
           <w:sz w:val="40"/>
           <w:szCs w:val="40"/>
@@ -14,7 +15,7 @@
       </w:pPr>
       <w:r>
         <w:rPr>
-          <w:rFonts w:ascii="Arial" w:hAnsi="Arial" w:cs="Times"/>
+          <w:rFonts w:asciiTheme="minorHAnsi" w:hAnsiTheme="minorHAnsi" w:cstheme="minorHAnsi"/>
           <w:b/>
           <w:color w:val="000000"/>
           <w:sz w:val="40"/>
@@ -28,7 +29,7 @@
         <w:spacing w:after="0" w:line="240" w:lineRule="auto"/>
         <w:jc w:val="center"/>
         <w:rPr>
-          <w:rFonts w:ascii="Arial" w:hAnsi="Arial"/>
+          <w:rFonts w:asciiTheme="minorHAnsi" w:hAnsiTheme="minorHAnsi" w:cstheme="minorHAnsi"/>
           <w:b/>
         </w:rPr>
       </w:pPr>
@@ -38,10 +39,13 @@
         <w:spacing w:after="0" w:line="240" w:lineRule="auto"/>
         <w:contextualSpacing/>
         <w:jc w:val="center"/>
-      </w:pPr>
-      <w:r>
-        <w:rPr>
-          <w:rFonts w:ascii="Arial" w:hAnsi="Arial" w:cs="Times"/>
+        <w:rPr>
+          <w:rFonts w:asciiTheme="minorHAnsi" w:hAnsiTheme="minorHAnsi" w:cstheme="minorHAnsi"/>
+        </w:rPr>
+      </w:pPr>
+      <w:r>
+        <w:rPr>
+          <w:rFonts w:asciiTheme="minorHAnsi" w:hAnsiTheme="minorHAnsi" w:cstheme="minorHAnsi"/>
           <w:color w:val="000000"/>
         </w:rPr>
         <w:t xml:space="preserve">Oak Park, Illinois | (309) 750-9560 | </w:t>
@@ -50,7 +54,7 @@
         <w:r>
           <w:rPr>
             <w:rStyle w:val="Hyperlink1"/>
-            <w:rFonts w:ascii="Arial" w:hAnsi="Arial" w:cs="Times"/>
+            <w:rFonts w:asciiTheme="minorHAnsi" w:hAnsiTheme="minorHAnsi" w:cstheme="minorHAnsi"/>
             <w:color w:val="000000"/>
           </w:rPr>
           <w:t>m.edgeston130@gmail.com</w:t>
@@ -59,14 +63,14 @@
       <w:r>
         <w:rPr>
           <w:rStyle w:val="Hyperlink1"/>
-          <w:rFonts w:ascii="Arial" w:hAnsi="Arial" w:cs="Times"/>
+          <w:rFonts w:asciiTheme="minorHAnsi" w:hAnsiTheme="minorHAnsi" w:cstheme="minorHAnsi"/>
           <w:color w:val="000000"/>
         </w:rPr>
         <w:t xml:space="preserve"> </w:t>
       </w:r>
       <w:r>
         <w:rPr>
-          <w:rFonts w:ascii="Arial" w:hAnsi="Arial" w:cs="Times"/>
+          <w:rFonts w:asciiTheme="minorHAnsi" w:hAnsiTheme="minorHAnsi" w:cstheme="minorHAnsi"/>
           <w:color w:val="000000"/>
         </w:rPr>
         <w:t xml:space="preserve">|    </w:t>
@@ -77,29 +81,40 @@
         <w:spacing w:after="0" w:line="240" w:lineRule="auto"/>
         <w:contextualSpacing/>
         <w:jc w:val="center"/>
-      </w:pPr>
-      <w:hyperlink r:id="rId6">
+        <w:rPr>
+          <w:rFonts w:asciiTheme="minorHAnsi" w:hAnsiTheme="minorHAnsi" w:cstheme="minorHAnsi"/>
+        </w:rPr>
+      </w:pPr>
+      <w:hyperlink r:id="rId6" w:history="1">
         <w:r>
           <w:rPr>
-            <w:rStyle w:val="InternetLink"/>
-            <w:rFonts w:ascii="Arial" w:hAnsi="Arial"/>
+            <w:rStyle w:val="Hyperlink"/>
+            <w:rFonts w:asciiTheme="minorHAnsi" w:hAnsiTheme="minorHAnsi" w:cstheme="minorHAnsi"/>
           </w:rPr>
           <w:t>https://github.com/MonikkaKindaCodes</w:t>
         </w:r>
       </w:hyperlink>
       <w:r>
         <w:rPr>
-          <w:rFonts w:ascii="Arial" w:hAnsi="Arial"/>
-        </w:rPr>
-        <w:t xml:space="preserve"> |  </w:t>
-      </w:r>
-      <w:r>
-        <w:rPr>
-          <w:rStyle w:val="InternetLink"/>
-          <w:rFonts w:ascii="Arial" w:hAnsi="Arial"/>
-        </w:rPr>
-        <w:t>https://monikkakindacodes.github.io/</w:t>
-      </w:r>
+          <w:rFonts w:asciiTheme="minorHAnsi" w:hAnsiTheme="minorHAnsi" w:cstheme="minorHAnsi"/>
+        </w:rPr>
+        <w:t xml:space="preserve"> </w:t>
+      </w:r>
+      <w:r>
+        <w:rPr>
+          <w:rFonts w:asciiTheme="minorHAnsi" w:hAnsiTheme="minorHAnsi" w:cstheme="minorHAnsi"/>
+        </w:rPr>
+        <w:t xml:space="preserve">|  </w:t>
+      </w:r>
+      <w:hyperlink r:id="rId7" w:history="1">
+        <w:r>
+          <w:rPr>
+            <w:rStyle w:val="Hyperlink"/>
+            <w:rFonts w:asciiTheme="minorHAnsi" w:hAnsiTheme="minorHAnsi" w:cstheme="minorHAnsi"/>
+          </w:rPr>
+          <w:t>https://monikkakindacodes.github.io/</w:t>
+        </w:r>
+      </w:hyperlink>
     </w:p>
     <w:p>
       <w:pPr>
@@ -107,8 +122,7 @@
         <w:contextualSpacing/>
         <w:jc w:val="center"/>
         <w:rPr>
-          <w:rFonts w:ascii="Arial" w:hAnsi="Arial" w:cs="Times"/>
-          <w:color w:val="000000"/>
+          <w:rFonts w:asciiTheme="minorHAnsi" w:hAnsiTheme="minorHAnsi" w:cstheme="minorHAnsi"/>
         </w:rPr>
       </w:pPr>
     </w:p>
@@ -117,196 +131,9 @@
         <w:spacing w:after="0" w:line="324" w:lineRule="auto"/>
         <w:outlineLvl w:val="2"/>
         <w:rPr>
-          <w:rFonts w:ascii="Times" w:hAnsi="Times" w:cs="Times"/>
-          <w:color w:val="000000"/>
-          <w:sz w:val="24"/>
-          <w:szCs w:val="24"/>
-        </w:rPr>
-      </w:pPr>
-      <w:r>
-        <w:rPr>
-          <w:rFonts w:cs="Times"/>
-          <w:b/>
-          <w:color w:val="000000"/>
-        </w:rPr>
-        <w:t xml:space="preserve">Objective: </w:t>
-      </w:r>
-      <w:r>
-        <w:rPr>
-          <w:rFonts w:cs="Times"/>
-          <w:color w:val="000000"/>
-        </w:rPr>
-        <w:t>Seeking to secure a full-time position as a Software Developer, where I can apply the technical skills I am currently learning. I would also like apply the knowledge I</w:t>
-      </w:r>
-      <w:r>
-        <w:rPr>
-          <w:rFonts w:cs="Times"/>
-          <w:color w:val="000000"/>
-        </w:rPr>
-        <w:t xml:space="preserve"> have acquired in my past work experience.  </w:t>
-      </w:r>
-    </w:p>
-    <w:p>
-      <w:pPr>
-        <w:spacing w:after="240" w:line="240" w:lineRule="auto"/>
-      </w:pPr>
-      <w:r>
-        <w:rPr>
-          <w:rFonts w:cs="Times"/>
-          <w:b/>
-          <w:color w:val="000000"/>
-        </w:rPr>
-        <w:t>Operating Systems</w:t>
-      </w:r>
-      <w:r>
-        <w:rPr>
-          <w:rFonts w:cs="Times"/>
-          <w:color w:val="000000"/>
-        </w:rPr>
-        <w:t xml:space="preserve">: Windows 7/10/ Server 2012/2016, Mac OS X, Linux distributions: CentOS, Red Hat Enterprise Server, Ubuntu, VMWare </w:t>
-      </w:r>
-      <w:proofErr w:type="spellStart"/>
-      <w:r>
-        <w:rPr>
-          <w:rFonts w:cs="Times"/>
-          <w:color w:val="000000"/>
-        </w:rPr>
-        <w:t>EXSi</w:t>
-      </w:r>
-      <w:proofErr w:type="spellEnd"/>
-    </w:p>
-    <w:p>
-      <w:pPr>
-        <w:spacing w:after="240" w:line="240" w:lineRule="auto"/>
-      </w:pPr>
-      <w:r>
-        <w:rPr>
-          <w:rFonts w:cs="Times"/>
-          <w:b/>
-          <w:color w:val="000000"/>
-        </w:rPr>
-        <w:t>Remote Applications</w:t>
-      </w:r>
-      <w:r>
-        <w:rPr>
-          <w:rFonts w:cs="Times"/>
-          <w:color w:val="000000"/>
-        </w:rPr>
-        <w:t xml:space="preserve">: Remote Desktop, SSH, Telnet, Dell iDRAC, HP </w:t>
-      </w:r>
-      <w:proofErr w:type="spellStart"/>
-      <w:r>
-        <w:rPr>
-          <w:rFonts w:cs="Times"/>
-          <w:color w:val="000000"/>
-        </w:rPr>
-        <w:t>iLo</w:t>
-      </w:r>
-      <w:proofErr w:type="spellEnd"/>
-      <w:r>
-        <w:rPr>
-          <w:rFonts w:cs="Times"/>
-          <w:color w:val="000000"/>
-        </w:rPr>
-        <w:t>, Micr</w:t>
-      </w:r>
-      <w:r>
-        <w:rPr>
-          <w:rFonts w:cs="Times"/>
-          <w:color w:val="000000"/>
-        </w:rPr>
-        <w:t xml:space="preserve">osoft's Remote Desktop, Solar Wind's N-Central, </w:t>
-      </w:r>
-      <w:proofErr w:type="spellStart"/>
-      <w:r>
-        <w:rPr>
-          <w:rFonts w:cs="Times"/>
-          <w:color w:val="000000"/>
-        </w:rPr>
-        <w:t>Connectwise</w:t>
-      </w:r>
-      <w:proofErr w:type="spellEnd"/>
-      <w:r>
-        <w:rPr>
-          <w:rFonts w:cs="Times"/>
-          <w:color w:val="000000"/>
-        </w:rPr>
-        <w:t>, Tight VNC</w:t>
-      </w:r>
-    </w:p>
-    <w:p>
-      <w:pPr>
-        <w:spacing w:after="240" w:line="240" w:lineRule="auto"/>
-      </w:pPr>
-      <w:r>
-        <w:rPr>
-          <w:rFonts w:cs="Times"/>
-          <w:b/>
-          <w:color w:val="000000"/>
-        </w:rPr>
-        <w:t>Tools &amp; Protocols</w:t>
-      </w:r>
-      <w:r>
-        <w:rPr>
-          <w:rFonts w:cs="Times"/>
-          <w:color w:val="000000"/>
-        </w:rPr>
-        <w:t xml:space="preserve">: DCHP and Static IPs, DNS, TCP/IP, Apple Configuration Tool, Putty, Command Prompt, CLI, Patching, PXE, Google Admin, Command Prompt, </w:t>
-      </w:r>
-      <w:proofErr w:type="spellStart"/>
-      <w:r>
-        <w:rPr>
-          <w:rFonts w:cs="Times"/>
-          <w:color w:val="000000"/>
-        </w:rPr>
-        <w:t>Powershell</w:t>
-      </w:r>
-      <w:proofErr w:type="spellEnd"/>
-      <w:r>
-        <w:rPr>
-          <w:rFonts w:cs="Times"/>
-          <w:color w:val="000000"/>
-        </w:rPr>
-        <w:t>, GAM Script, GitHub, G</w:t>
-      </w:r>
-      <w:r>
-        <w:rPr>
-          <w:rFonts w:cs="Times"/>
-          <w:color w:val="000000"/>
-        </w:rPr>
-        <w:t>it</w:t>
-      </w:r>
-    </w:p>
-    <w:p>
-      <w:pPr>
-        <w:spacing w:after="240" w:line="240" w:lineRule="auto"/>
-      </w:pPr>
-      <w:r>
-        <w:rPr>
-          <w:rFonts w:cs="Times"/>
-          <w:b/>
-          <w:color w:val="000000"/>
-        </w:rPr>
-        <w:t>Extended Knowledge</w:t>
-      </w:r>
-      <w:r>
-        <w:rPr>
-          <w:rFonts w:cs="Times"/>
-          <w:color w:val="000000"/>
-        </w:rPr>
-        <w:t>: Office 365, Libre Office, ZOOM, WebEx, VPN, RSA Token, Active Directory, N-Able, PXE, Skype for Business, Slack, Jira, Confluence, Alfresco, Life Size &amp; Cisco Conferencing Technologies, LDAP(Apache Director Studio), HTML5, CSS3, Java</w:t>
-      </w:r>
-      <w:r>
-        <w:rPr>
-          <w:rFonts w:cs="Times"/>
-          <w:color w:val="000000"/>
-        </w:rPr>
-        <w:t>Script, Bootstrap, SASS</w:t>
-      </w:r>
-    </w:p>
-    <w:p>
-      <w:pPr>
-        <w:spacing w:after="0" w:line="240" w:lineRule="auto"/>
+          <w:rFonts w:asciiTheme="minorHAnsi" w:hAnsiTheme="minorHAnsi" w:cstheme="minorHAnsi"/>
+          <w:color w:val="000000"/>
+        </w:rPr>
       </w:pPr>
     </w:p>
     <w:p>
@@ -314,7 +141,221 @@
         <w:spacing w:after="0" w:line="324" w:lineRule="auto"/>
         <w:outlineLvl w:val="2"/>
         <w:rPr>
-          <w:rFonts w:ascii="Times" w:hAnsi="Times" w:cs="Times"/>
+          <w:rFonts w:asciiTheme="minorHAnsi" w:hAnsiTheme="minorHAnsi" w:cstheme="minorHAnsi"/>
+          <w:color w:val="000000"/>
+        </w:rPr>
+      </w:pPr>
+      <w:r>
+        <w:rPr>
+          <w:rFonts w:asciiTheme="minorHAnsi" w:hAnsiTheme="minorHAnsi" w:cstheme="minorHAnsi"/>
+          <w:b/>
+          <w:color w:val="000000"/>
+        </w:rPr>
+        <w:t xml:space="preserve">Objective: </w:t>
+      </w:r>
+      <w:r>
+        <w:rPr>
+          <w:rFonts w:asciiTheme="minorHAnsi" w:hAnsiTheme="minorHAnsi" w:cstheme="minorHAnsi"/>
+          <w:color w:val="000000"/>
+        </w:rPr>
+        <w:t xml:space="preserve">Seeking to secure a full-time position as a </w:t>
+      </w:r>
+      <w:r>
+        <w:rPr>
+          <w:rFonts w:asciiTheme="minorHAnsi" w:hAnsiTheme="minorHAnsi" w:cstheme="minorHAnsi"/>
+          <w:color w:val="000000"/>
+        </w:rPr>
+        <w:t>UX</w:t>
+      </w:r>
+      <w:r>
+        <w:rPr>
+          <w:rFonts w:asciiTheme="minorHAnsi" w:hAnsiTheme="minorHAnsi" w:cstheme="minorHAnsi"/>
+          <w:color w:val="000000"/>
+        </w:rPr>
+        <w:t xml:space="preserve"> </w:t>
+      </w:r>
+      <w:r>
+        <w:rPr>
+          <w:rFonts w:asciiTheme="minorHAnsi" w:hAnsiTheme="minorHAnsi" w:cstheme="minorHAnsi"/>
+          <w:color w:val="000000"/>
+        </w:rPr>
+        <w:t>Designer</w:t>
+      </w:r>
+      <w:r>
+        <w:rPr>
+          <w:rFonts w:asciiTheme="minorHAnsi" w:hAnsiTheme="minorHAnsi" w:cstheme="minorHAnsi"/>
+          <w:color w:val="000000"/>
+        </w:rPr>
+        <w:t>, where I can apply the technical skills I am currently learning</w:t>
+      </w:r>
+      <w:r>
+        <w:rPr>
+          <w:rFonts w:asciiTheme="minorHAnsi" w:hAnsiTheme="minorHAnsi" w:cstheme="minorHAnsi"/>
+          <w:color w:val="000000"/>
+        </w:rPr>
+        <w:t xml:space="preserve"> and to</w:t>
+      </w:r>
+      <w:r>
+        <w:rPr>
+          <w:rFonts w:asciiTheme="minorHAnsi" w:hAnsiTheme="minorHAnsi" w:cstheme="minorHAnsi"/>
+          <w:color w:val="000000"/>
+        </w:rPr>
+        <w:t xml:space="preserve"> apply the knowledge I have acquired in my past work experience.  </w:t>
+      </w:r>
+    </w:p>
+    <w:p>
+      <w:pPr>
+        <w:spacing w:after="0" w:line="324" w:lineRule="auto"/>
+        <w:outlineLvl w:val="2"/>
+        <w:rPr>
+          <w:rFonts w:asciiTheme="minorHAnsi" w:hAnsiTheme="minorHAnsi" w:cstheme="minorHAnsi"/>
+          <w:color w:val="000000"/>
+          <w:sz w:val="24"/>
+          <w:szCs w:val="24"/>
+        </w:rPr>
+      </w:pPr>
+    </w:p>
+    <w:p>
+      <w:pPr>
+        <w:spacing w:after="240" w:line="240" w:lineRule="auto"/>
+        <w:rPr>
+          <w:rFonts w:asciiTheme="minorHAnsi" w:hAnsiTheme="minorHAnsi" w:cstheme="minorHAnsi"/>
+        </w:rPr>
+      </w:pPr>
+      <w:r>
+        <w:rPr>
+          <w:rFonts w:asciiTheme="minorHAnsi" w:hAnsiTheme="minorHAnsi" w:cstheme="minorHAnsi"/>
+          <w:b/>
+          <w:color w:val="000000"/>
+        </w:rPr>
+        <w:t>Operating Systems</w:t>
+      </w:r>
+      <w:r>
+        <w:rPr>
+          <w:rFonts w:asciiTheme="minorHAnsi" w:hAnsiTheme="minorHAnsi" w:cstheme="minorHAnsi"/>
+          <w:color w:val="000000"/>
+        </w:rPr>
+        <w:t>: Windows 7/10/ Server 2012/2016, Mac OS X, Linux distributions: CentOS, Red Hat Enterprise Server, Ubuntu, VMWare EXSi</w:t>
+      </w:r>
+    </w:p>
+    <w:p>
+      <w:pPr>
+        <w:spacing w:after="240" w:line="240" w:lineRule="auto"/>
+        <w:rPr>
+          <w:rFonts w:asciiTheme="minorHAnsi" w:hAnsiTheme="minorHAnsi" w:cstheme="minorHAnsi"/>
+        </w:rPr>
+      </w:pPr>
+      <w:r>
+        <w:rPr>
+          <w:rFonts w:asciiTheme="minorHAnsi" w:hAnsiTheme="minorHAnsi" w:cstheme="minorHAnsi"/>
+          <w:b/>
+          <w:color w:val="000000"/>
+        </w:rPr>
+        <w:t>Remote Applications</w:t>
+      </w:r>
+      <w:r>
+        <w:rPr>
+          <w:rFonts w:asciiTheme="minorHAnsi" w:hAnsiTheme="minorHAnsi" w:cstheme="minorHAnsi"/>
+          <w:color w:val="000000"/>
+        </w:rPr>
+        <w:t>: Remote Desktop, SSH, Telnet, Dell iDRAC, HP iLo, Microsoft's Remote Desktop, Solar Wind's N-Central, Connectwise, Tight VNC</w:t>
+      </w:r>
+    </w:p>
+    <w:p>
+      <w:pPr>
+        <w:spacing w:after="240" w:line="240" w:lineRule="auto"/>
+        <w:rPr>
+          <w:rFonts w:asciiTheme="minorHAnsi" w:hAnsiTheme="minorHAnsi" w:cstheme="minorHAnsi"/>
+        </w:rPr>
+      </w:pPr>
+      <w:r>
+        <w:rPr>
+          <w:rFonts w:asciiTheme="minorHAnsi" w:hAnsiTheme="minorHAnsi" w:cstheme="minorHAnsi"/>
+          <w:b/>
+          <w:color w:val="000000"/>
+        </w:rPr>
+        <w:t>Tools &amp; Protocols</w:t>
+      </w:r>
+      <w:r>
+        <w:rPr>
+          <w:rFonts w:asciiTheme="minorHAnsi" w:hAnsiTheme="minorHAnsi" w:cstheme="minorHAnsi"/>
+          <w:color w:val="000000"/>
+        </w:rPr>
+        <w:t>: DCHP and Static IPs, DNS, TCP/IP, Apple Configuration Tool, Putty, Command Prompt, CLI, Patching, PXE, Google Admin, Command Prompt, Powershell, GAM Script, GitHub, Git</w:t>
+      </w:r>
+      <w:r>
+        <w:rPr>
+          <w:rFonts w:asciiTheme="minorHAnsi" w:hAnsiTheme="minorHAnsi" w:cstheme="minorHAnsi"/>
+          <w:color w:val="000000"/>
+        </w:rPr>
+        <w:t>, Adobe XD</w:t>
+      </w:r>
+      <w:r>
+        <w:rPr>
+          <w:rFonts w:asciiTheme="minorHAnsi" w:hAnsiTheme="minorHAnsi" w:cstheme="minorHAnsi"/>
+          <w:color w:val="000000"/>
+        </w:rPr>
+        <w:t>, Visual Studio Code</w:t>
+      </w:r>
+    </w:p>
+    <w:p>
+      <w:pPr>
+        <w:spacing w:after="240" w:line="240" w:lineRule="auto"/>
+        <w:rPr>
+          <w:rFonts w:asciiTheme="minorHAnsi" w:hAnsiTheme="minorHAnsi" w:cstheme="minorHAnsi"/>
+        </w:rPr>
+      </w:pPr>
+      <w:r>
+        <w:rPr>
+          <w:rFonts w:asciiTheme="minorHAnsi" w:hAnsiTheme="minorHAnsi" w:cstheme="minorHAnsi"/>
+          <w:b/>
+          <w:color w:val="000000"/>
+        </w:rPr>
+        <w:t>Extended Knowledge</w:t>
+      </w:r>
+      <w:r>
+        <w:rPr>
+          <w:rFonts w:asciiTheme="minorHAnsi" w:hAnsiTheme="minorHAnsi" w:cstheme="minorHAnsi"/>
+          <w:color w:val="000000"/>
+        </w:rPr>
+        <w:t>: Office 365, Libre Office, ZOOM, WebEx, VPN, RSA Token, Active Directory, N-Able, PXE, Skype for Business, Slack, Jira, Confluence, Alfresco, Life Size &amp; Cisco Conferencing Technologies, LDAP(Apache Director Studio), HTML5, CSS3, JavaScript, Bootstrap, SASS</w:t>
+      </w:r>
+      <w:r>
+        <w:rPr>
+          <w:rFonts w:asciiTheme="minorHAnsi" w:hAnsiTheme="minorHAnsi" w:cstheme="minorHAnsi"/>
+          <w:color w:val="000000"/>
+        </w:rPr>
+        <w:t xml:space="preserve">, </w:t>
+      </w:r>
+      <w:r>
+        <w:rPr>
+          <w:rFonts w:asciiTheme="minorHAnsi" w:hAnsiTheme="minorHAnsi" w:cstheme="minorHAnsi"/>
+          <w:color w:val="000000"/>
+        </w:rPr>
+        <w:t>Wireframes</w:t>
+      </w:r>
+      <w:r>
+        <w:rPr>
+          <w:rFonts w:asciiTheme="minorHAnsi" w:hAnsiTheme="minorHAnsi" w:cstheme="minorHAnsi"/>
+          <w:color w:val="000000"/>
+        </w:rPr>
+        <w:t>, Web/ Mobile Development, Web/ Mobile Design</w:t>
+      </w:r>
+    </w:p>
+    <w:p>
+      <w:pPr>
+        <w:spacing w:after="0" w:line="240" w:lineRule="auto"/>
+        <w:rPr>
+          <w:rFonts w:asciiTheme="minorHAnsi" w:hAnsiTheme="minorHAnsi" w:cstheme="minorHAnsi"/>
+        </w:rPr>
+      </w:pPr>
+    </w:p>
+    <w:p>
+      <w:pPr>
+        <w:spacing w:after="0" w:line="324" w:lineRule="auto"/>
+        <w:outlineLvl w:val="2"/>
+        <w:rPr>
+          <w:rFonts w:asciiTheme="minorHAnsi" w:hAnsiTheme="minorHAnsi" w:cstheme="minorHAnsi"/>
           <w:b/>
           <w:color w:val="000000"/>
           <w:sz w:val="28"/>
@@ -323,7 +364,7 @@
       </w:pPr>
       <w:r>
         <w:rPr>
-          <w:rFonts w:cs="Times"/>
+          <w:rFonts w:asciiTheme="minorHAnsi" w:hAnsiTheme="minorHAnsi" w:cstheme="minorHAnsi"/>
           <w:b/>
           <w:color w:val="000000"/>
         </w:rPr>
@@ -334,7 +375,7 @@
       <w:pPr>
         <w:spacing w:after="0" w:line="240" w:lineRule="auto"/>
         <w:rPr>
-          <w:rFonts w:ascii="Times" w:hAnsi="Times" w:cs="Times"/>
+          <w:rFonts w:asciiTheme="minorHAnsi" w:hAnsiTheme="minorHAnsi" w:cstheme="minorHAnsi"/>
           <w:b/>
           <w:color w:val="000000"/>
           <w:sz w:val="24"/>
@@ -343,7 +384,7 @@
       </w:pPr>
       <w:r>
         <w:rPr>
-          <w:rFonts w:cs="Times"/>
+          <w:rFonts w:asciiTheme="minorHAnsi" w:hAnsiTheme="minorHAnsi" w:cstheme="minorHAnsi"/>
           <w:b/>
           <w:color w:val="000000"/>
         </w:rPr>
@@ -354,15 +395,15 @@
       <w:pPr>
         <w:spacing w:after="0" w:line="240" w:lineRule="auto"/>
         <w:rPr>
-          <w:rFonts w:ascii="Times" w:hAnsi="Times" w:cs="Times"/>
-          <w:color w:val="000000"/>
-          <w:sz w:val="24"/>
-          <w:szCs w:val="24"/>
-        </w:rPr>
-      </w:pPr>
-      <w:r>
-        <w:rPr>
-          <w:rFonts w:cs="Times"/>
+          <w:rFonts w:asciiTheme="minorHAnsi" w:hAnsiTheme="minorHAnsi" w:cstheme="minorHAnsi"/>
+          <w:color w:val="000000"/>
+          <w:sz w:val="24"/>
+          <w:szCs w:val="24"/>
+        </w:rPr>
+      </w:pPr>
+      <w:r>
+        <w:rPr>
+          <w:rFonts w:asciiTheme="minorHAnsi" w:hAnsiTheme="minorHAnsi" w:cstheme="minorHAnsi"/>
           <w:color w:val="000000"/>
         </w:rPr>
         <w:t>Associates of Science</w:t>
@@ -372,15 +413,15 @@
       <w:pPr>
         <w:spacing w:after="0" w:line="240" w:lineRule="auto"/>
         <w:rPr>
-          <w:rFonts w:ascii="Times" w:hAnsi="Times" w:cs="Times"/>
-          <w:color w:val="000000"/>
-          <w:sz w:val="24"/>
-          <w:szCs w:val="24"/>
-        </w:rPr>
-      </w:pPr>
-      <w:r>
-        <w:rPr>
-          <w:rFonts w:cs="Times"/>
+          <w:rFonts w:asciiTheme="minorHAnsi" w:hAnsiTheme="minorHAnsi" w:cstheme="minorHAnsi"/>
+          <w:color w:val="000000"/>
+          <w:sz w:val="24"/>
+          <w:szCs w:val="24"/>
+        </w:rPr>
+      </w:pPr>
+      <w:r>
+        <w:rPr>
+          <w:rFonts w:asciiTheme="minorHAnsi" w:hAnsiTheme="minorHAnsi" w:cstheme="minorHAnsi"/>
           <w:color w:val="000000"/>
         </w:rPr>
         <w:t>Palos Hills, Illinois</w:t>
@@ -390,15 +431,15 @@
       <w:pPr>
         <w:spacing w:after="0" w:line="240" w:lineRule="auto"/>
         <w:rPr>
-          <w:rFonts w:ascii="Times" w:hAnsi="Times" w:cs="Times"/>
-          <w:color w:val="000000"/>
-          <w:sz w:val="24"/>
-          <w:szCs w:val="24"/>
-        </w:rPr>
-      </w:pPr>
-      <w:r>
-        <w:rPr>
-          <w:rFonts w:cs="Times"/>
+          <w:rFonts w:asciiTheme="minorHAnsi" w:hAnsiTheme="minorHAnsi" w:cstheme="minorHAnsi"/>
+          <w:color w:val="000000"/>
+          <w:sz w:val="24"/>
+          <w:szCs w:val="24"/>
+        </w:rPr>
+      </w:pPr>
+      <w:r>
+        <w:rPr>
+          <w:rFonts w:asciiTheme="minorHAnsi" w:hAnsiTheme="minorHAnsi" w:cstheme="minorHAnsi"/>
           <w:color w:val="000000"/>
         </w:rPr>
         <w:t>Graduated May 2016</w:t>
@@ -412,10 +453,13 @@
           <w:numId w:val="1"/>
         </w:numPr>
         <w:spacing w:after="0" w:line="240" w:lineRule="auto"/>
-      </w:pPr>
-      <w:r>
-        <w:rPr>
-          <w:rFonts w:cs="Times"/>
+        <w:rPr>
+          <w:rFonts w:asciiTheme="minorHAnsi" w:hAnsiTheme="minorHAnsi" w:cstheme="minorHAnsi"/>
+        </w:rPr>
+      </w:pPr>
+      <w:r>
+        <w:rPr>
+          <w:rFonts w:asciiTheme="minorHAnsi" w:hAnsiTheme="minorHAnsi" w:cstheme="minorHAnsi"/>
           <w:b/>
           <w:color w:val="000000"/>
         </w:rPr>
@@ -423,7 +467,7 @@
       </w:r>
       <w:r>
         <w:rPr>
-          <w:rFonts w:cs="Times"/>
+          <w:rFonts w:asciiTheme="minorHAnsi" w:hAnsiTheme="minorHAnsi" w:cstheme="minorHAnsi"/>
           <w:color w:val="000000"/>
         </w:rPr>
         <w:t xml:space="preserve"> 3.3/4</w:t>
@@ -438,41 +482,32 @@
         </w:numPr>
         <w:spacing w:after="0" w:line="240" w:lineRule="auto"/>
         <w:rPr>
-          <w:rFonts w:ascii="Times" w:hAnsi="Times" w:cs="Times"/>
-          <w:color w:val="000000"/>
-          <w:sz w:val="24"/>
-          <w:szCs w:val="24"/>
-        </w:rPr>
-      </w:pPr>
-      <w:r>
-        <w:rPr>
-          <w:rFonts w:cs="Times"/>
+          <w:rFonts w:asciiTheme="minorHAnsi" w:hAnsiTheme="minorHAnsi" w:cstheme="minorHAnsi"/>
+          <w:color w:val="000000"/>
+          <w:sz w:val="24"/>
+          <w:szCs w:val="24"/>
+        </w:rPr>
+      </w:pPr>
+      <w:r>
+        <w:rPr>
+          <w:rFonts w:asciiTheme="minorHAnsi" w:hAnsiTheme="minorHAnsi" w:cstheme="minorHAnsi"/>
           <w:color w:val="000000"/>
         </w:rPr>
         <w:t xml:space="preserve">Related courses: IT Essentials, Calculus and Analytical Geometry </w:t>
       </w:r>
-      <w:proofErr w:type="gramStart"/>
-      <w:r>
-        <w:rPr>
-          <w:rFonts w:cs="Times"/>
-          <w:color w:val="000000"/>
-        </w:rPr>
-        <w:t>I,II</w:t>
-      </w:r>
-      <w:proofErr w:type="gramEnd"/>
-      <w:r>
-        <w:rPr>
-          <w:rFonts w:cs="Times"/>
-          <w:color w:val="000000"/>
-        </w:rPr>
-        <w:t xml:space="preserve"> &amp; III, Differential </w:t>
-      </w:r>
-      <w:r>
-        <w:rPr>
-          <w:rFonts w:cs="Times"/>
-          <w:color w:val="000000"/>
-        </w:rPr>
-        <w:t>Equations, Intro to C++, Electronics I and Electronics II</w:t>
+      <w:r>
+        <w:rPr>
+          <w:rFonts w:asciiTheme="minorHAnsi" w:hAnsiTheme="minorHAnsi" w:cstheme="minorHAnsi"/>
+          <w:color w:val="000000"/>
+        </w:rPr>
+        <w:t>I, II</w:t>
+      </w:r>
+      <w:r>
+        <w:rPr>
+          <w:rFonts w:asciiTheme="minorHAnsi" w:hAnsiTheme="minorHAnsi" w:cstheme="minorHAnsi"/>
+          <w:color w:val="000000"/>
+        </w:rPr>
+        <w:t xml:space="preserve"> &amp; III, Differential Equations, Intro to C++, Electronics I and Electronics II</w:t>
       </w:r>
     </w:p>
     <w:p>
@@ -480,16 +515,16 @@
         <w:pStyle w:val="ListParagraphPHPDOCX"/>
         <w:spacing w:after="0" w:line="240" w:lineRule="auto"/>
         <w:rPr>
-          <w:rFonts w:cs="Times"/>
-          <w:color w:val="000000"/>
-        </w:rPr>
-      </w:pPr>
-    </w:p>
-    <w:p>
-      <w:pPr>
-        <w:spacing w:after="0" w:line="240" w:lineRule="auto"/>
-        <w:rPr>
-          <w:rFonts w:ascii="Times" w:hAnsi="Times" w:cs="Times"/>
+          <w:rFonts w:asciiTheme="minorHAnsi" w:hAnsiTheme="minorHAnsi" w:cstheme="minorHAnsi"/>
+          <w:color w:val="000000"/>
+        </w:rPr>
+      </w:pPr>
+    </w:p>
+    <w:p>
+      <w:pPr>
+        <w:spacing w:after="0" w:line="240" w:lineRule="auto"/>
+        <w:rPr>
+          <w:rFonts w:asciiTheme="minorHAnsi" w:hAnsiTheme="minorHAnsi" w:cstheme="minorHAnsi"/>
           <w:b/>
           <w:color w:val="000000"/>
           <w:sz w:val="24"/>
@@ -498,7 +533,7 @@
       </w:pPr>
       <w:r>
         <w:rPr>
-          <w:rFonts w:cs="Times"/>
+          <w:rFonts w:asciiTheme="minorHAnsi" w:hAnsiTheme="minorHAnsi" w:cstheme="minorHAnsi"/>
           <w:b/>
           <w:color w:val="000000"/>
         </w:rPr>
@@ -513,13 +548,23 @@
           <w:numId w:val="2"/>
         </w:numPr>
         <w:spacing w:after="0" w:line="240" w:lineRule="auto"/>
-      </w:pPr>
-      <w:r>
-        <w:rPr>
-          <w:rFonts w:cs="Times"/>
-          <w:color w:val="000000"/>
-        </w:rPr>
-        <w:t>The Web Develop Bootcamp -Colt Steele</w:t>
+        <w:rPr>
+          <w:rFonts w:asciiTheme="minorHAnsi" w:hAnsiTheme="minorHAnsi" w:cstheme="minorHAnsi"/>
+        </w:rPr>
+      </w:pPr>
+      <w:r>
+        <w:rPr>
+          <w:rFonts w:asciiTheme="minorHAnsi" w:hAnsiTheme="minorHAnsi" w:cstheme="minorHAnsi"/>
+          <w:color w:val="000000"/>
+        </w:rPr>
+        <w:t>Web Design for Web Developers by Jonas Schmedtmann</w:t>
+      </w:r>
+      <w:r>
+        <w:rPr>
+          <w:rFonts w:asciiTheme="minorHAnsi" w:hAnsiTheme="minorHAnsi" w:cstheme="minorHAnsi"/>
+          <w:color w:val="000000"/>
+        </w:rPr>
+        <w:t xml:space="preserve"> – In Progress</w:t>
       </w:r>
     </w:p>
     <w:p>
@@ -530,24 +575,87 @@
           <w:numId w:val="2"/>
         </w:numPr>
         <w:spacing w:after="0" w:line="240" w:lineRule="auto"/>
-      </w:pPr>
-      <w:r>
-        <w:rPr>
-          <w:rFonts w:cs="Times"/>
-          <w:color w:val="000000"/>
-        </w:rPr>
-        <w:t>The Complete 2020 Web Development Bootcamp – Dr. Angela Yu</w:t>
+        <w:rPr>
+          <w:rFonts w:asciiTheme="minorHAnsi" w:hAnsiTheme="minorHAnsi" w:cstheme="minorHAnsi"/>
+        </w:rPr>
+      </w:pPr>
+      <w:r>
+        <w:rPr>
+          <w:rFonts w:asciiTheme="minorHAnsi" w:hAnsiTheme="minorHAnsi" w:cstheme="minorHAnsi"/>
+          <w:color w:val="000000"/>
+        </w:rPr>
+        <w:t xml:space="preserve">The Complete JavaScript Course 2020: From Zero to Expert! by Jonas Schmedtmann </w:t>
+      </w:r>
+      <w:r>
+        <w:rPr>
+          <w:rFonts w:asciiTheme="minorHAnsi" w:hAnsiTheme="minorHAnsi" w:cstheme="minorHAnsi"/>
+          <w:color w:val="000000"/>
+        </w:rPr>
+        <w:t>– In Progress</w:t>
       </w:r>
     </w:p>
     <w:p>
       <w:pPr>
         <w:pStyle w:val="ListParagraphPHPDOCX"/>
-        <w:spacing w:after="0" w:line="240" w:lineRule="auto"/>
-      </w:pPr>
-    </w:p>
-    <w:p>
-      <w:pPr>
-        <w:spacing w:after="0" w:line="240" w:lineRule="auto"/>
+        <w:numPr>
+          <w:ilvl w:val="0"/>
+          <w:numId w:val="2"/>
+        </w:numPr>
+        <w:spacing w:after="0" w:line="240" w:lineRule="auto"/>
+        <w:rPr>
+          <w:rFonts w:asciiTheme="minorHAnsi" w:hAnsiTheme="minorHAnsi" w:cstheme="minorHAnsi"/>
+        </w:rPr>
+      </w:pPr>
+      <w:r>
+        <w:rPr>
+          <w:rFonts w:asciiTheme="minorHAnsi" w:hAnsiTheme="minorHAnsi" w:cstheme="minorHAnsi"/>
+          <w:color w:val="000000"/>
+        </w:rPr>
+        <w:t>User Experience Design Essentials – Adobe XD UI UX Design by Daniel Walter Scott</w:t>
+      </w:r>
+      <w:r>
+        <w:rPr>
+          <w:rFonts w:asciiTheme="minorHAnsi" w:hAnsiTheme="minorHAnsi" w:cstheme="minorHAnsi"/>
+          <w:color w:val="000000"/>
+        </w:rPr>
+        <w:t>- In Progress</w:t>
+      </w:r>
+    </w:p>
+    <w:p>
+      <w:pPr>
+        <w:pStyle w:val="ListParagraphPHPDOCX"/>
+        <w:numPr>
+          <w:ilvl w:val="0"/>
+          <w:numId w:val="2"/>
+        </w:numPr>
+        <w:spacing w:after="0" w:line="240" w:lineRule="auto"/>
+        <w:rPr>
+          <w:rFonts w:asciiTheme="minorHAnsi" w:hAnsiTheme="minorHAnsi" w:cstheme="minorHAnsi"/>
+        </w:rPr>
+      </w:pPr>
+      <w:r>
+        <w:rPr>
+          <w:rFonts w:asciiTheme="minorHAnsi" w:hAnsiTheme="minorHAnsi" w:cstheme="minorHAnsi"/>
+          <w:color w:val="000000"/>
+        </w:rPr>
+        <w:t>Build Real World Websites with HTML5 and CSS3 by Jonas Schmedtmann – Completed</w:t>
+      </w:r>
+    </w:p>
+    <w:p>
+      <w:pPr>
+        <w:pStyle w:val="ListParagraphPHPDOCX"/>
+        <w:spacing w:after="0" w:line="240" w:lineRule="auto"/>
+        <w:rPr>
+          <w:rFonts w:asciiTheme="minorHAnsi" w:hAnsiTheme="minorHAnsi" w:cstheme="minorHAnsi"/>
+        </w:rPr>
+      </w:pPr>
+    </w:p>
+    <w:p>
+      <w:pPr>
+        <w:spacing w:after="0" w:line="240" w:lineRule="auto"/>
+        <w:rPr>
+          <w:rFonts w:asciiTheme="minorHAnsi" w:hAnsiTheme="minorHAnsi" w:cstheme="minorHAnsi"/>
+        </w:rPr>
       </w:pPr>
     </w:p>
     <w:p>
@@ -555,7 +663,7 @@
         <w:spacing w:after="0" w:line="324" w:lineRule="auto"/>
         <w:outlineLvl w:val="2"/>
         <w:rPr>
-          <w:rFonts w:ascii="Times" w:hAnsi="Times" w:cs="Times"/>
+          <w:rFonts w:asciiTheme="minorHAnsi" w:hAnsiTheme="minorHAnsi" w:cstheme="minorHAnsi"/>
           <w:b/>
           <w:color w:val="000000"/>
           <w:sz w:val="28"/>
@@ -564,7 +672,7 @@
       </w:pPr>
       <w:r>
         <w:rPr>
-          <w:rFonts w:cs="Times"/>
+          <w:rFonts w:asciiTheme="minorHAnsi" w:hAnsiTheme="minorHAnsi" w:cstheme="minorHAnsi"/>
           <w:b/>
           <w:color w:val="000000"/>
         </w:rPr>
@@ -575,7 +683,7 @@
       <w:pPr>
         <w:spacing w:after="0" w:line="240" w:lineRule="auto"/>
         <w:rPr>
-          <w:rFonts w:ascii="Times" w:hAnsi="Times" w:cs="Times"/>
+          <w:rFonts w:asciiTheme="minorHAnsi" w:hAnsiTheme="minorHAnsi" w:cstheme="minorHAnsi"/>
           <w:b/>
           <w:color w:val="000000"/>
           <w:sz w:val="24"/>
@@ -584,7 +692,7 @@
       </w:pPr>
       <w:r>
         <w:rPr>
-          <w:rFonts w:cs="Times"/>
+          <w:rFonts w:asciiTheme="minorHAnsi" w:hAnsiTheme="minorHAnsi" w:cstheme="minorHAnsi"/>
           <w:b/>
           <w:color w:val="000000"/>
         </w:rPr>
@@ -595,15 +703,15 @@
       <w:pPr>
         <w:spacing w:after="0" w:line="240" w:lineRule="auto"/>
         <w:rPr>
-          <w:rFonts w:ascii="Times" w:hAnsi="Times" w:cs="Times"/>
-          <w:color w:val="000000"/>
-          <w:sz w:val="24"/>
-          <w:szCs w:val="24"/>
-        </w:rPr>
-      </w:pPr>
-      <w:r>
-        <w:rPr>
-          <w:rFonts w:cs="Times"/>
+          <w:rFonts w:asciiTheme="minorHAnsi" w:hAnsiTheme="minorHAnsi" w:cstheme="minorHAnsi"/>
+          <w:color w:val="000000"/>
+          <w:sz w:val="24"/>
+          <w:szCs w:val="24"/>
+        </w:rPr>
+      </w:pPr>
+      <w:r>
+        <w:rPr>
+          <w:rFonts w:asciiTheme="minorHAnsi" w:hAnsiTheme="minorHAnsi" w:cstheme="minorHAnsi"/>
           <w:color w:val="000000"/>
         </w:rPr>
         <w:t>IT Systems Administrator</w:t>
@@ -613,15 +721,15 @@
       <w:pPr>
         <w:spacing w:after="0" w:line="240" w:lineRule="auto"/>
         <w:rPr>
-          <w:rFonts w:ascii="Times" w:hAnsi="Times" w:cs="Times"/>
-          <w:color w:val="000000"/>
-          <w:sz w:val="24"/>
-          <w:szCs w:val="24"/>
-        </w:rPr>
-      </w:pPr>
-      <w:r>
-        <w:rPr>
-          <w:rFonts w:cs="Times"/>
+          <w:rFonts w:asciiTheme="minorHAnsi" w:hAnsiTheme="minorHAnsi" w:cstheme="minorHAnsi"/>
+          <w:color w:val="000000"/>
+          <w:sz w:val="24"/>
+          <w:szCs w:val="24"/>
+        </w:rPr>
+      </w:pPr>
+      <w:r>
+        <w:rPr>
+          <w:rFonts w:asciiTheme="minorHAnsi" w:hAnsiTheme="minorHAnsi" w:cstheme="minorHAnsi"/>
           <w:color w:val="000000"/>
         </w:rPr>
         <w:t>Chicago, Illinois</w:t>
@@ -631,15 +739,15 @@
       <w:pPr>
         <w:spacing w:after="0" w:line="240" w:lineRule="auto"/>
         <w:rPr>
-          <w:rFonts w:ascii="Times" w:hAnsi="Times" w:cs="Times"/>
-          <w:color w:val="000000"/>
-          <w:sz w:val="24"/>
-          <w:szCs w:val="24"/>
-        </w:rPr>
-      </w:pPr>
-      <w:r>
-        <w:rPr>
-          <w:rFonts w:cs="Times"/>
+          <w:rFonts w:asciiTheme="minorHAnsi" w:hAnsiTheme="minorHAnsi" w:cstheme="minorHAnsi"/>
+          <w:color w:val="000000"/>
+          <w:sz w:val="24"/>
+          <w:szCs w:val="24"/>
+        </w:rPr>
+      </w:pPr>
+      <w:r>
+        <w:rPr>
+          <w:rFonts w:asciiTheme="minorHAnsi" w:hAnsiTheme="minorHAnsi" w:cstheme="minorHAnsi"/>
           <w:color w:val="000000"/>
         </w:rPr>
         <w:t>March 2020– Present</w:t>
@@ -654,15 +762,15 @@
         </w:numPr>
         <w:spacing w:after="0" w:line="240" w:lineRule="auto"/>
         <w:rPr>
-          <w:rFonts w:ascii="Times" w:hAnsi="Times" w:cs="Times"/>
-          <w:color w:val="000000"/>
-          <w:sz w:val="24"/>
-          <w:szCs w:val="24"/>
-        </w:rPr>
-      </w:pPr>
-      <w:r>
-        <w:rPr>
-          <w:rFonts w:cs="Times"/>
+          <w:rFonts w:asciiTheme="minorHAnsi" w:hAnsiTheme="minorHAnsi" w:cstheme="minorHAnsi"/>
+          <w:color w:val="000000"/>
+          <w:sz w:val="24"/>
+          <w:szCs w:val="24"/>
+        </w:rPr>
+      </w:pPr>
+      <w:r>
+        <w:rPr>
+          <w:rFonts w:asciiTheme="minorHAnsi" w:hAnsiTheme="minorHAnsi" w:cstheme="minorHAnsi"/>
           <w:color w:val="000000"/>
         </w:rPr>
         <w:t>Providing front-line IT user support for a plethora of hardware and software issues.</w:t>
@@ -676,29 +784,16 @@
           <w:numId w:val="1"/>
         </w:numPr>
         <w:spacing w:after="0" w:line="240" w:lineRule="auto"/>
-      </w:pPr>
-      <w:r>
-        <w:rPr>
-          <w:rFonts w:cs="Times"/>
-          <w:color w:val="000000"/>
-        </w:rPr>
-        <w:t xml:space="preserve">Took sole Responsibility in developing customized code for Vail System’s Help Desk Landing Page (HTML, </w:t>
-      </w:r>
-      <w:proofErr w:type="gramStart"/>
-      <w:r>
-        <w:rPr>
-          <w:rFonts w:cs="Times"/>
-          <w:color w:val="000000"/>
-        </w:rPr>
-        <w:t>CSS</w:t>
-      </w:r>
-      <w:proofErr w:type="gramEnd"/>
-      <w:r>
-        <w:rPr>
-          <w:rFonts w:cs="Times"/>
-          <w:color w:val="000000"/>
-        </w:rPr>
-        <w:t xml:space="preserve"> and JavaScript)</w:t>
+        <w:rPr>
+          <w:rFonts w:asciiTheme="minorHAnsi" w:hAnsiTheme="minorHAnsi" w:cstheme="minorHAnsi"/>
+        </w:rPr>
+      </w:pPr>
+      <w:r>
+        <w:rPr>
+          <w:rFonts w:asciiTheme="minorHAnsi" w:hAnsiTheme="minorHAnsi" w:cstheme="minorHAnsi"/>
+          <w:color w:val="000000"/>
+        </w:rPr>
+        <w:t>Took sole Responsibility in developing customized code for Vail System’s Help Desk Landing Page (HTML, CSS and JavaScript)</w:t>
       </w:r>
     </w:p>
     <w:p>
@@ -710,57 +805,60 @@
         </w:numPr>
         <w:spacing w:after="0" w:line="240" w:lineRule="auto"/>
         <w:rPr>
-          <w:rFonts w:ascii="Times" w:hAnsi="Times" w:cs="Times"/>
-          <w:color w:val="000000"/>
-          <w:sz w:val="24"/>
-          <w:szCs w:val="24"/>
-        </w:rPr>
-      </w:pPr>
-      <w:r>
-        <w:rPr>
-          <w:rFonts w:cs="Times"/>
-          <w:color w:val="000000"/>
-        </w:rPr>
-        <w:t>Responsible for security pat</w:t>
-      </w:r>
-      <w:r>
-        <w:rPr>
-          <w:rFonts w:cs="Times"/>
-          <w:color w:val="000000"/>
-        </w:rPr>
-        <w:t xml:space="preserve">ch updates. Patching </w:t>
-      </w:r>
-      <w:proofErr w:type="gramStart"/>
-      <w:r>
-        <w:rPr>
-          <w:rFonts w:cs="Times"/>
-          <w:color w:val="000000"/>
-        </w:rPr>
-        <w:t>all of</w:t>
-      </w:r>
-      <w:proofErr w:type="gramEnd"/>
-      <w:r>
-        <w:rPr>
-          <w:rFonts w:cs="Times"/>
-          <w:color w:val="000000"/>
-        </w:rPr>
-        <w:t xml:space="preserve"> Vail/ </w:t>
-      </w:r>
-      <w:proofErr w:type="spellStart"/>
-      <w:r>
-        <w:rPr>
-          <w:rFonts w:cs="Times"/>
-          <w:color w:val="000000"/>
-        </w:rPr>
-        <w:t>Versay</w:t>
-      </w:r>
-      <w:proofErr w:type="spellEnd"/>
-      <w:r>
-        <w:rPr>
-          <w:rFonts w:cs="Times"/>
-          <w:color w:val="000000"/>
-        </w:rPr>
-        <w:t xml:space="preserve"> machines with the latest stable patches for the following applications: Google Chrome, Firefox and Zoom Video Communications. </w:t>
+          <w:rFonts w:asciiTheme="minorHAnsi" w:hAnsiTheme="minorHAnsi" w:cstheme="minorHAnsi"/>
+          <w:color w:val="000000"/>
+          <w:sz w:val="24"/>
+          <w:szCs w:val="24"/>
+        </w:rPr>
+      </w:pPr>
+      <w:r>
+        <w:rPr>
+          <w:rFonts w:asciiTheme="minorHAnsi" w:hAnsiTheme="minorHAnsi" w:cstheme="minorHAnsi"/>
+          <w:color w:val="000000"/>
+        </w:rPr>
+        <w:t xml:space="preserve">Responsible for security patch updates. Patching </w:t>
+      </w:r>
+      <w:r>
+        <w:rPr>
+          <w:rFonts w:asciiTheme="minorHAnsi" w:hAnsiTheme="minorHAnsi" w:cstheme="minorHAnsi"/>
+          <w:color w:val="000000"/>
+        </w:rPr>
+        <w:t>all</w:t>
+      </w:r>
+      <w:r>
+        <w:rPr>
+          <w:rFonts w:asciiTheme="minorHAnsi" w:hAnsiTheme="minorHAnsi" w:cstheme="minorHAnsi"/>
+          <w:color w:val="000000"/>
+        </w:rPr>
+        <w:t xml:space="preserve"> Vail/ Versay </w:t>
+      </w:r>
+      <w:r>
+        <w:rPr>
+          <w:rFonts w:asciiTheme="minorHAnsi" w:hAnsiTheme="minorHAnsi" w:cstheme="minorHAnsi"/>
+          <w:color w:val="000000"/>
+        </w:rPr>
+        <w:t>Macbooks</w:t>
+      </w:r>
+      <w:r>
+        <w:rPr>
+          <w:rFonts w:asciiTheme="minorHAnsi" w:hAnsiTheme="minorHAnsi" w:cstheme="minorHAnsi"/>
+          <w:color w:val="000000"/>
+        </w:rPr>
+        <w:t xml:space="preserve"> with the latest stable patches for the following applications: Google Chrome, Firefox and Zoom Video Communications</w:t>
+      </w:r>
+      <w:r>
+        <w:rPr>
+          <w:rFonts w:asciiTheme="minorHAnsi" w:hAnsiTheme="minorHAnsi" w:cstheme="minorHAnsi"/>
+          <w:color w:val="000000"/>
+        </w:rPr>
+        <w:t xml:space="preserve"> and Adobe Reader</w:t>
+      </w:r>
+      <w:r>
+        <w:rPr>
+          <w:rFonts w:asciiTheme="minorHAnsi" w:hAnsiTheme="minorHAnsi" w:cstheme="minorHAnsi"/>
+          <w:color w:val="000000"/>
+        </w:rPr>
+        <w:t xml:space="preserve">. </w:t>
       </w:r>
     </w:p>
     <w:p>
@@ -771,20 +869,30 @@
           <w:numId w:val="1"/>
         </w:numPr>
         <w:spacing w:after="0" w:line="240" w:lineRule="auto"/>
-      </w:pPr>
-      <w:r>
-        <w:rPr>
-          <w:rFonts w:cs="Times"/>
-          <w:color w:val="000000"/>
-        </w:rPr>
-        <w:t>Using the Atlassian system to document tickets, create reference wikis, and update PO in</w:t>
-      </w:r>
-      <w:r>
-        <w:rPr>
-          <w:rFonts w:cs="Times"/>
-          <w:color w:val="000000"/>
-        </w:rPr>
-        <w:t xml:space="preserve">formation on purchases.  </w:t>
+        <w:rPr>
+          <w:rFonts w:asciiTheme="minorHAnsi" w:hAnsiTheme="minorHAnsi" w:cstheme="minorHAnsi"/>
+        </w:rPr>
+      </w:pPr>
+      <w:r>
+        <w:rPr>
+          <w:rFonts w:asciiTheme="minorHAnsi" w:hAnsiTheme="minorHAnsi" w:cstheme="minorHAnsi"/>
+          <w:color w:val="000000"/>
+        </w:rPr>
+        <w:t xml:space="preserve">Using the Atlassian </w:t>
+      </w:r>
+      <w:r>
+        <w:rPr>
+          <w:rFonts w:asciiTheme="minorHAnsi" w:hAnsiTheme="minorHAnsi" w:cstheme="minorHAnsi"/>
+          <w:color w:val="000000"/>
+        </w:rPr>
+        <w:t>suite</w:t>
+      </w:r>
+      <w:r>
+        <w:rPr>
+          <w:rFonts w:asciiTheme="minorHAnsi" w:hAnsiTheme="minorHAnsi" w:cstheme="minorHAnsi"/>
+          <w:color w:val="000000"/>
+        </w:rPr>
+        <w:t xml:space="preserve"> to document tickets, create reference wikis, and update PO information on purchases.  </w:t>
       </w:r>
     </w:p>
     <w:p>
@@ -797,12 +905,12 @@
         <w:spacing w:after="0" w:line="240" w:lineRule="auto"/>
         <w:outlineLvl w:val="2"/>
         <w:rPr>
-          <w:rFonts w:ascii="Times" w:hAnsi="Times"/>
-        </w:rPr>
-      </w:pPr>
-      <w:r>
-        <w:rPr>
-          <w:rFonts w:cs="Times New Roman"/>
+          <w:rFonts w:asciiTheme="minorHAnsi" w:hAnsiTheme="minorHAnsi" w:cstheme="minorHAnsi"/>
+        </w:rPr>
+      </w:pPr>
+      <w:r>
+        <w:rPr>
+          <w:rFonts w:asciiTheme="minorHAnsi" w:hAnsiTheme="minorHAnsi" w:cstheme="minorHAnsi"/>
           <w:color w:val="000000"/>
           <w:shd w:val="clear" w:color="auto" w:fill="FFFFFF"/>
         </w:rPr>
@@ -816,7 +924,7 @@
         <w:ind w:left="1440"/>
         <w:outlineLvl w:val="2"/>
         <w:rPr>
-          <w:rFonts w:cs="Times New Roman"/>
+          <w:rFonts w:asciiTheme="minorHAnsi" w:hAnsiTheme="minorHAnsi" w:cstheme="minorHAnsi"/>
           <w:color w:val="000000"/>
           <w:highlight w:val="white"/>
         </w:rPr>
@@ -826,7 +934,7 @@
       <w:pPr>
         <w:spacing w:after="0" w:line="240" w:lineRule="auto"/>
         <w:rPr>
-          <w:rFonts w:ascii="Times" w:hAnsi="Times" w:cs="Times"/>
+          <w:rFonts w:asciiTheme="minorHAnsi" w:hAnsiTheme="minorHAnsi" w:cstheme="minorHAnsi"/>
           <w:b/>
           <w:color w:val="000000"/>
           <w:sz w:val="24"/>
@@ -835,7 +943,7 @@
       </w:pPr>
       <w:r>
         <w:rPr>
-          <w:rFonts w:cs="Times"/>
+          <w:rFonts w:asciiTheme="minorHAnsi" w:hAnsiTheme="minorHAnsi" w:cstheme="minorHAnsi"/>
           <w:b/>
           <w:color w:val="000000"/>
         </w:rPr>
@@ -845,10 +953,13 @@
     <w:p>
       <w:pPr>
         <w:spacing w:after="0" w:line="240" w:lineRule="auto"/>
-      </w:pPr>
-      <w:r>
-        <w:rPr>
-          <w:rFonts w:cs="Times"/>
+        <w:rPr>
+          <w:rFonts w:asciiTheme="minorHAnsi" w:hAnsiTheme="minorHAnsi" w:cstheme="minorHAnsi"/>
+        </w:rPr>
+      </w:pPr>
+      <w:r>
+        <w:rPr>
+          <w:rFonts w:asciiTheme="minorHAnsi" w:hAnsiTheme="minorHAnsi" w:cstheme="minorHAnsi"/>
           <w:color w:val="000000"/>
         </w:rPr>
         <w:t>IT Support Associate</w:t>
@@ -858,40 +969,33 @@
       <w:pPr>
         <w:spacing w:after="0" w:line="240" w:lineRule="auto"/>
         <w:rPr>
-          <w:rFonts w:ascii="Times" w:hAnsi="Times" w:cs="Times"/>
-          <w:color w:val="000000"/>
-          <w:sz w:val="24"/>
-          <w:szCs w:val="24"/>
-        </w:rPr>
-      </w:pPr>
-      <w:r>
-        <w:rPr>
-          <w:rFonts w:cs="Times"/>
-          <w:color w:val="000000"/>
-        </w:rPr>
-        <w:t xml:space="preserve">Chicago, </w:t>
-      </w:r>
-      <w:r>
-        <w:rPr>
-          <w:rFonts w:cs="Times"/>
-          <w:color w:val="000000"/>
-        </w:rPr>
-        <w:t>Illinois</w:t>
-      </w:r>
-    </w:p>
-    <w:p>
-      <w:pPr>
-        <w:spacing w:after="0" w:line="240" w:lineRule="auto"/>
-        <w:rPr>
-          <w:rFonts w:ascii="Times" w:hAnsi="Times" w:cs="Times"/>
-          <w:color w:val="000000"/>
-          <w:sz w:val="24"/>
-          <w:szCs w:val="24"/>
-        </w:rPr>
-      </w:pPr>
-      <w:r>
-        <w:rPr>
-          <w:rFonts w:cs="Times"/>
+          <w:rFonts w:asciiTheme="minorHAnsi" w:hAnsiTheme="minorHAnsi" w:cstheme="minorHAnsi"/>
+          <w:color w:val="000000"/>
+          <w:sz w:val="24"/>
+          <w:szCs w:val="24"/>
+        </w:rPr>
+      </w:pPr>
+      <w:r>
+        <w:rPr>
+          <w:rFonts w:asciiTheme="minorHAnsi" w:hAnsiTheme="minorHAnsi" w:cstheme="minorHAnsi"/>
+          <w:color w:val="000000"/>
+        </w:rPr>
+        <w:t>Chicago, Illinois</w:t>
+      </w:r>
+    </w:p>
+    <w:p>
+      <w:pPr>
+        <w:spacing w:after="0" w:line="240" w:lineRule="auto"/>
+        <w:rPr>
+          <w:rFonts w:asciiTheme="minorHAnsi" w:hAnsiTheme="minorHAnsi" w:cstheme="minorHAnsi"/>
+          <w:color w:val="000000"/>
+          <w:sz w:val="24"/>
+          <w:szCs w:val="24"/>
+        </w:rPr>
+      </w:pPr>
+      <w:r>
+        <w:rPr>
+          <w:rFonts w:asciiTheme="minorHAnsi" w:hAnsiTheme="minorHAnsi" w:cstheme="minorHAnsi"/>
           <w:color w:val="000000"/>
         </w:rPr>
         <w:t>September 2019 – March 2020</w:t>
@@ -906,17 +1010,18 @@
         </w:numPr>
         <w:spacing w:after="0" w:line="240" w:lineRule="auto"/>
         <w:rPr>
-          <w:rFonts w:ascii="Times" w:hAnsi="Times" w:cs="Times"/>
-          <w:color w:val="000000"/>
-          <w:sz w:val="24"/>
-          <w:szCs w:val="24"/>
-        </w:rPr>
-      </w:pPr>
-      <w:r>
-        <w:rPr>
-          <w:rFonts w:cs="Times"/>
-          <w:color w:val="000000"/>
-        </w:rPr>
+          <w:rFonts w:asciiTheme="minorHAnsi" w:hAnsiTheme="minorHAnsi" w:cstheme="minorHAnsi"/>
+          <w:color w:val="000000"/>
+          <w:sz w:val="24"/>
+          <w:szCs w:val="24"/>
+        </w:rPr>
+      </w:pPr>
+      <w:r>
+        <w:rPr>
+          <w:rFonts w:asciiTheme="minorHAnsi" w:hAnsiTheme="minorHAnsi" w:cstheme="minorHAnsi"/>
+          <w:color w:val="000000"/>
+        </w:rPr>
+        <w:lastRenderedPageBreak/>
         <w:t xml:space="preserve">Providing front-line IT user support for hardware and software issues, supporting Mintel’s 1,000+ employees, remote and onsite. </w:t>
       </w:r>
     </w:p>
@@ -928,36 +1033,30 @@
           <w:numId w:val="1"/>
         </w:numPr>
         <w:spacing w:after="0" w:line="240" w:lineRule="auto"/>
-      </w:pPr>
-      <w:r>
-        <w:rPr>
-          <w:rFonts w:cs="Times"/>
+        <w:rPr>
+          <w:rFonts w:asciiTheme="minorHAnsi" w:hAnsiTheme="minorHAnsi" w:cstheme="minorHAnsi"/>
+        </w:rPr>
+      </w:pPr>
+      <w:r>
+        <w:rPr>
+          <w:rFonts w:asciiTheme="minorHAnsi" w:hAnsiTheme="minorHAnsi" w:cstheme="minorHAnsi"/>
           <w:color w:val="000000"/>
         </w:rPr>
         <w:t xml:space="preserve">Overseeing Triage multiple </w:t>
       </w:r>
-      <w:proofErr w:type="gramStart"/>
-      <w:r>
-        <w:rPr>
-          <w:rFonts w:cs="Times"/>
-          <w:color w:val="000000"/>
-        </w:rPr>
-        <w:t>times</w:t>
-      </w:r>
-      <w:proofErr w:type="gramEnd"/>
-      <w:r>
-        <w:rPr>
-          <w:rFonts w:cs="Times"/>
-          <w:color w:val="000000"/>
-        </w:rPr>
-        <w:t xml:space="preserve"> a day using Jira, editing/ updating Confluence configurat</w:t>
-      </w:r>
-      <w:r>
-        <w:rPr>
-          <w:rFonts w:cs="Times"/>
-          <w:color w:val="000000"/>
-        </w:rPr>
-        <w:t>ion guides, configuring laptops and accounts for new hires, OS upgrades, and other IT related side projects.</w:t>
+      <w:r>
+        <w:rPr>
+          <w:rFonts w:asciiTheme="minorHAnsi" w:hAnsiTheme="minorHAnsi" w:cstheme="minorHAnsi"/>
+          <w:color w:val="000000"/>
+        </w:rPr>
+        <w:t xml:space="preserve">times </w:t>
+      </w:r>
+      <w:r>
+        <w:rPr>
+          <w:rFonts w:asciiTheme="minorHAnsi" w:hAnsiTheme="minorHAnsi" w:cstheme="minorHAnsi"/>
+          <w:color w:val="000000"/>
+        </w:rPr>
+        <w:t>a day using Jira, editing/ updating Confluence configuration guides, configuring laptops and accounts for new hires, OS upgrades, and other IT related side projects.</w:t>
       </w:r>
     </w:p>
     <w:p>
@@ -969,50 +1068,18 @@
         </w:numPr>
         <w:spacing w:after="0" w:line="240" w:lineRule="auto"/>
         <w:rPr>
-          <w:rFonts w:ascii="Times" w:hAnsi="Times" w:cs="Times"/>
-          <w:color w:val="000000"/>
-          <w:sz w:val="24"/>
-          <w:szCs w:val="24"/>
-        </w:rPr>
-      </w:pPr>
-      <w:r>
-        <w:rPr>
-          <w:rFonts w:cs="Times"/>
-          <w:color w:val="000000"/>
-        </w:rPr>
-        <w:t xml:space="preserve">Planning, scheduling, and setting up audio and video for all company meetings (Zoom, microphones, </w:t>
-      </w:r>
-      <w:proofErr w:type="spellStart"/>
-      <w:r>
-        <w:rPr>
-          <w:rFonts w:cs="Times"/>
-          <w:color w:val="000000"/>
-        </w:rPr>
-        <w:t>polycom</w:t>
-      </w:r>
-      <w:proofErr w:type="spellEnd"/>
-      <w:r>
-        <w:rPr>
-          <w:rFonts w:cs="Times"/>
-          <w:color w:val="000000"/>
-        </w:rPr>
-        <w:t xml:space="preserve">, projector, soundboards, </w:t>
-      </w:r>
-      <w:proofErr w:type="spellStart"/>
-      <w:r>
-        <w:rPr>
-          <w:rFonts w:cs="Times"/>
-          <w:color w:val="000000"/>
-        </w:rPr>
-        <w:t>etc</w:t>
-      </w:r>
-      <w:proofErr w:type="spellEnd"/>
-      <w:r>
-        <w:rPr>
-          <w:rFonts w:cs="Times"/>
-          <w:color w:val="000000"/>
-        </w:rPr>
-        <w:t xml:space="preserve">). </w:t>
+          <w:rFonts w:asciiTheme="minorHAnsi" w:hAnsiTheme="minorHAnsi" w:cstheme="minorHAnsi"/>
+          <w:color w:val="000000"/>
+          <w:sz w:val="24"/>
+          <w:szCs w:val="24"/>
+        </w:rPr>
+      </w:pPr>
+      <w:r>
+        <w:rPr>
+          <w:rFonts w:asciiTheme="minorHAnsi" w:hAnsiTheme="minorHAnsi" w:cstheme="minorHAnsi"/>
+          <w:color w:val="000000"/>
+        </w:rPr>
+        <w:t xml:space="preserve">Planning, scheduling, and setting up audio and video for all company meetings (Zoom, microphones, polycom, projector, soundboards, etc). </w:t>
       </w:r>
     </w:p>
     <w:p>
@@ -1024,30 +1091,22 @@
         </w:numPr>
         <w:spacing w:after="0" w:line="240" w:lineRule="auto"/>
         <w:rPr>
-          <w:rFonts w:ascii="Times" w:hAnsi="Times"/>
-        </w:rPr>
-      </w:pPr>
-      <w:r>
-        <w:rPr>
-          <w:rFonts w:cs="Times New Roman"/>
+          <w:rFonts w:asciiTheme="minorHAnsi" w:hAnsiTheme="minorHAnsi" w:cstheme="minorHAnsi"/>
+        </w:rPr>
+      </w:pPr>
+      <w:r>
+        <w:rPr>
+          <w:rFonts w:asciiTheme="minorHAnsi" w:hAnsiTheme="minorHAnsi" w:cstheme="minorHAnsi"/>
           <w:shd w:val="clear" w:color="auto" w:fill="FFFFFF"/>
         </w:rPr>
-        <w:lastRenderedPageBreak/>
-        <w:t>Methodica</w:t>
-      </w:r>
-      <w:r>
-        <w:rPr>
-          <w:rFonts w:cs="Times New Roman"/>
-          <w:shd w:val="clear" w:color="auto" w:fill="FFFFFF"/>
-        </w:rPr>
-        <w:t>lly troubleshooting issues while providing customers with status updates and taking action that is consistent with the available facts, constraints, and probable consequences.</w:t>
-      </w:r>
-    </w:p>
-    <w:p>
-      <w:pPr>
-        <w:spacing w:after="0" w:line="240" w:lineRule="auto"/>
-        <w:rPr>
-          <w:rFonts w:ascii="Times" w:hAnsi="Times" w:cs="Times"/>
+        <w:t>Methodically troubleshooting issues while providing customers with status updates and taking action that is consistent with the available facts, constraints, and probable consequences.</w:t>
+      </w:r>
+    </w:p>
+    <w:p>
+      <w:pPr>
+        <w:spacing w:after="0" w:line="240" w:lineRule="auto"/>
+        <w:rPr>
+          <w:rFonts w:asciiTheme="minorHAnsi" w:hAnsiTheme="minorHAnsi" w:cstheme="minorHAnsi"/>
           <w:b/>
           <w:color w:val="000000"/>
           <w:sz w:val="24"/>
@@ -1056,7 +1115,7 @@
       </w:pPr>
       <w:r>
         <w:rPr>
-          <w:rFonts w:cs="Times"/>
+          <w:rFonts w:asciiTheme="minorHAnsi" w:hAnsiTheme="minorHAnsi" w:cstheme="minorHAnsi"/>
           <w:b/>
           <w:color w:val="000000"/>
         </w:rPr>
@@ -1066,10 +1125,13 @@
     <w:p>
       <w:pPr>
         <w:spacing w:after="0" w:line="240" w:lineRule="auto"/>
-      </w:pPr>
-      <w:r>
-        <w:rPr>
-          <w:rFonts w:cs="Times"/>
+        <w:rPr>
+          <w:rFonts w:asciiTheme="minorHAnsi" w:hAnsiTheme="minorHAnsi" w:cstheme="minorHAnsi"/>
+        </w:rPr>
+      </w:pPr>
+      <w:r>
+        <w:rPr>
+          <w:rFonts w:asciiTheme="minorHAnsi" w:hAnsiTheme="minorHAnsi" w:cstheme="minorHAnsi"/>
           <w:color w:val="000000"/>
         </w:rPr>
         <w:t>Data Center Technician II</w:t>
@@ -1079,15 +1141,15 @@
       <w:pPr>
         <w:spacing w:after="0" w:line="240" w:lineRule="auto"/>
         <w:rPr>
-          <w:rFonts w:ascii="Times" w:hAnsi="Times" w:cs="Times"/>
-          <w:color w:val="000000"/>
-          <w:sz w:val="24"/>
-          <w:szCs w:val="24"/>
-        </w:rPr>
-      </w:pPr>
-      <w:r>
-        <w:rPr>
-          <w:rFonts w:cs="Times"/>
+          <w:rFonts w:asciiTheme="minorHAnsi" w:hAnsiTheme="minorHAnsi" w:cstheme="minorHAnsi"/>
+          <w:color w:val="000000"/>
+          <w:sz w:val="24"/>
+          <w:szCs w:val="24"/>
+        </w:rPr>
+      </w:pPr>
+      <w:r>
+        <w:rPr>
+          <w:rFonts w:asciiTheme="minorHAnsi" w:hAnsiTheme="minorHAnsi" w:cstheme="minorHAnsi"/>
           <w:color w:val="000000"/>
         </w:rPr>
         <w:t>Elk Grove Village, Illinois</w:t>
@@ -1097,25 +1159,18 @@
       <w:pPr>
         <w:spacing w:after="0" w:line="240" w:lineRule="auto"/>
         <w:rPr>
-          <w:rFonts w:ascii="Times" w:hAnsi="Times" w:cs="Times"/>
-          <w:color w:val="000000"/>
-          <w:sz w:val="24"/>
-          <w:szCs w:val="24"/>
-        </w:rPr>
-      </w:pPr>
-      <w:r>
-        <w:rPr>
-          <w:rFonts w:cs="Times"/>
-          <w:color w:val="000000"/>
-        </w:rPr>
-        <w:t xml:space="preserve">October 2018 – </w:t>
-      </w:r>
-      <w:r>
-        <w:rPr>
-          <w:rFonts w:cs="Times"/>
-          <w:color w:val="000000"/>
-        </w:rPr>
-        <w:t>July 2019</w:t>
+          <w:rFonts w:asciiTheme="minorHAnsi" w:hAnsiTheme="minorHAnsi" w:cstheme="minorHAnsi"/>
+          <w:color w:val="000000"/>
+          <w:sz w:val="24"/>
+          <w:szCs w:val="24"/>
+        </w:rPr>
+      </w:pPr>
+      <w:r>
+        <w:rPr>
+          <w:rFonts w:asciiTheme="minorHAnsi" w:hAnsiTheme="minorHAnsi" w:cstheme="minorHAnsi"/>
+          <w:color w:val="000000"/>
+        </w:rPr>
+        <w:t>October 2018 – July 2019</w:t>
       </w:r>
     </w:p>
     <w:p>
@@ -1127,15 +1182,15 @@
         </w:numPr>
         <w:spacing w:after="0" w:line="240" w:lineRule="auto"/>
         <w:rPr>
-          <w:rFonts w:ascii="Times" w:hAnsi="Times" w:cs="Times"/>
-          <w:color w:val="000000"/>
-          <w:sz w:val="24"/>
-          <w:szCs w:val="24"/>
-        </w:rPr>
-      </w:pPr>
-      <w:r>
-        <w:rPr>
-          <w:rFonts w:cs="Times"/>
+          <w:rFonts w:asciiTheme="minorHAnsi" w:hAnsiTheme="minorHAnsi" w:cstheme="minorHAnsi"/>
+          <w:color w:val="000000"/>
+          <w:sz w:val="24"/>
+          <w:szCs w:val="24"/>
+        </w:rPr>
+      </w:pPr>
+      <w:r>
+        <w:rPr>
+          <w:rFonts w:asciiTheme="minorHAnsi" w:hAnsiTheme="minorHAnsi" w:cstheme="minorHAnsi"/>
           <w:color w:val="000000"/>
         </w:rPr>
         <w:t>Provided front-line IT user support for hardware and software issues, supporting 30,000+ servers and network devices at Rackspace's ORD1 data center</w:t>
@@ -1150,25 +1205,18 @@
         </w:numPr>
         <w:spacing w:after="0" w:line="240" w:lineRule="auto"/>
         <w:rPr>
-          <w:rFonts w:ascii="Times" w:hAnsi="Times" w:cs="Times"/>
-          <w:color w:val="000000"/>
-          <w:sz w:val="24"/>
-          <w:szCs w:val="24"/>
-        </w:rPr>
-      </w:pPr>
-      <w:r>
-        <w:rPr>
-          <w:rFonts w:cs="Times"/>
-          <w:color w:val="000000"/>
-        </w:rPr>
-        <w:t>Completed customer configuration maintenances including hardware modification, operating system i</w:t>
-      </w:r>
-      <w:r>
-        <w:rPr>
-          <w:rFonts w:cs="Times"/>
-          <w:color w:val="000000"/>
-        </w:rPr>
-        <w:t>nstallation, patching, mounting of the devices within cabinets and completion of all cabling (copper and fiber) needs required</w:t>
+          <w:rFonts w:asciiTheme="minorHAnsi" w:hAnsiTheme="minorHAnsi" w:cstheme="minorHAnsi"/>
+          <w:color w:val="000000"/>
+          <w:sz w:val="24"/>
+          <w:szCs w:val="24"/>
+        </w:rPr>
+      </w:pPr>
+      <w:r>
+        <w:rPr>
+          <w:rFonts w:asciiTheme="minorHAnsi" w:hAnsiTheme="minorHAnsi" w:cstheme="minorHAnsi"/>
+          <w:color w:val="000000"/>
+        </w:rPr>
+        <w:t>Completed customer configuration maintenances including hardware modification, operating system installation, patching, mounting of the devices within cabinets and completion of all cabling (copper and fiber) needs required</w:t>
       </w:r>
     </w:p>
     <w:p>
@@ -1180,25 +1228,18 @@
         </w:numPr>
         <w:spacing w:after="0" w:line="240" w:lineRule="auto"/>
         <w:rPr>
-          <w:rFonts w:ascii="Times" w:hAnsi="Times" w:cs="Times"/>
-          <w:color w:val="000000"/>
-          <w:sz w:val="24"/>
-          <w:szCs w:val="24"/>
-        </w:rPr>
-      </w:pPr>
-      <w:r>
-        <w:rPr>
-          <w:rFonts w:cs="Times"/>
-          <w:color w:val="000000"/>
-        </w:rPr>
-        <w:t>Utilized a broad range of operations system knowledge, including OS, Linux, and Windows, to effectively troubleshoot critical iss</w:t>
-      </w:r>
-      <w:r>
-        <w:rPr>
-          <w:rFonts w:cs="Times"/>
-          <w:color w:val="000000"/>
-        </w:rPr>
-        <w:t>ues</w:t>
+          <w:rFonts w:asciiTheme="minorHAnsi" w:hAnsiTheme="minorHAnsi" w:cstheme="minorHAnsi"/>
+          <w:color w:val="000000"/>
+          <w:sz w:val="24"/>
+          <w:szCs w:val="24"/>
+        </w:rPr>
+      </w:pPr>
+      <w:r>
+        <w:rPr>
+          <w:rFonts w:asciiTheme="minorHAnsi" w:hAnsiTheme="minorHAnsi" w:cstheme="minorHAnsi"/>
+          <w:color w:val="000000"/>
+        </w:rPr>
+        <w:t>Utilized a broad range of operations system knowledge, including OS, Linux, and Windows, to effectively troubleshoot critical issues</w:t>
       </w:r>
     </w:p>
     <w:p>
@@ -1210,15 +1251,15 @@
         </w:numPr>
         <w:spacing w:after="0" w:line="240" w:lineRule="auto"/>
         <w:rPr>
-          <w:rFonts w:ascii="Times" w:hAnsi="Times" w:cs="Times"/>
-          <w:color w:val="000000"/>
-          <w:sz w:val="24"/>
-          <w:szCs w:val="24"/>
-        </w:rPr>
-      </w:pPr>
-      <w:r>
-        <w:rPr>
-          <w:rFonts w:cs="Times"/>
+          <w:rFonts w:asciiTheme="minorHAnsi" w:hAnsiTheme="minorHAnsi" w:cstheme="minorHAnsi"/>
+          <w:color w:val="000000"/>
+          <w:sz w:val="24"/>
+          <w:szCs w:val="24"/>
+        </w:rPr>
+      </w:pPr>
+      <w:r>
+        <w:rPr>
+          <w:rFonts w:asciiTheme="minorHAnsi" w:hAnsiTheme="minorHAnsi" w:cstheme="minorHAnsi"/>
           <w:color w:val="000000"/>
         </w:rPr>
         <w:t>Troubleshot simple LAN and WAN connectivity issues and reestablish remote access to customer configurations utilizing VPN, SSH, Terminal Services/Remote Desktop Services or Remote Access Controllers</w:t>
@@ -1233,25 +1274,18 @@
         </w:numPr>
         <w:spacing w:after="0" w:line="240" w:lineRule="auto"/>
         <w:rPr>
-          <w:rFonts w:ascii="Times" w:hAnsi="Times" w:cs="Times"/>
-          <w:color w:val="000000"/>
-          <w:sz w:val="24"/>
-          <w:szCs w:val="24"/>
-        </w:rPr>
-      </w:pPr>
-      <w:r>
-        <w:rPr>
-          <w:rFonts w:cs="Times"/>
-          <w:color w:val="000000"/>
-        </w:rPr>
-        <w:t>Troubleshot copper and fiber cabling including initia</w:t>
-      </w:r>
-      <w:r>
-        <w:rPr>
-          <w:rFonts w:cs="Times"/>
-          <w:color w:val="000000"/>
-        </w:rPr>
-        <w:t>l installation testing as well as connectivity issues with previously deployed copper or fiber cabling using a Fluke test meter and other technologies. </w:t>
+          <w:rFonts w:asciiTheme="minorHAnsi" w:hAnsiTheme="minorHAnsi" w:cstheme="minorHAnsi"/>
+          <w:color w:val="000000"/>
+          <w:sz w:val="24"/>
+          <w:szCs w:val="24"/>
+        </w:rPr>
+      </w:pPr>
+      <w:r>
+        <w:rPr>
+          <w:rFonts w:asciiTheme="minorHAnsi" w:hAnsiTheme="minorHAnsi" w:cstheme="minorHAnsi"/>
+          <w:color w:val="000000"/>
+        </w:rPr>
+        <w:t>Troubleshot copper and fiber cabling including initial installation testing as well as connectivity issues with previously deployed copper or fiber cabling using a Fluke test meter and other technologies. </w:t>
       </w:r>
     </w:p>
     <w:p>
@@ -1263,15 +1297,15 @@
         </w:numPr>
         <w:spacing w:after="0" w:line="240" w:lineRule="auto"/>
         <w:rPr>
-          <w:rFonts w:ascii="Times" w:hAnsi="Times" w:cs="Times"/>
-          <w:color w:val="000000"/>
-          <w:sz w:val="24"/>
-          <w:szCs w:val="24"/>
-        </w:rPr>
-      </w:pPr>
-      <w:r>
-        <w:rPr>
-          <w:rFonts w:cs="Times"/>
+          <w:rFonts w:asciiTheme="minorHAnsi" w:hAnsiTheme="minorHAnsi" w:cstheme="minorHAnsi"/>
+          <w:color w:val="000000"/>
+          <w:sz w:val="24"/>
+          <w:szCs w:val="24"/>
+        </w:rPr>
+      </w:pPr>
+      <w:r>
+        <w:rPr>
+          <w:rFonts w:asciiTheme="minorHAnsi" w:hAnsiTheme="minorHAnsi" w:cstheme="minorHAnsi"/>
           <w:color w:val="000000"/>
         </w:rPr>
         <w:t>Partners with security and infrastructure teams to resolve high-level networking or InfoSec issues</w:t>
@@ -1286,32 +1320,25 @@
         </w:numPr>
         <w:spacing w:after="0" w:line="240" w:lineRule="auto"/>
         <w:rPr>
-          <w:rFonts w:ascii="Times" w:hAnsi="Times" w:cs="Times"/>
-          <w:color w:val="000000"/>
-          <w:sz w:val="24"/>
-          <w:szCs w:val="24"/>
-        </w:rPr>
-      </w:pPr>
-      <w:r>
-        <w:rPr>
-          <w:rFonts w:cs="Times"/>
-          <w:color w:val="000000"/>
-        </w:rPr>
-        <w:t>Clos</w:t>
-      </w:r>
-      <w:r>
-        <w:rPr>
-          <w:rFonts w:cs="Times"/>
-          <w:color w:val="000000"/>
-        </w:rPr>
-        <w:t>ed a minimum of 20 tickets a day in Rackspace's CORE ticketing system</w:t>
-      </w:r>
-    </w:p>
-    <w:p>
-      <w:pPr>
-        <w:spacing w:after="0" w:line="240" w:lineRule="auto"/>
-        <w:rPr>
-          <w:rFonts w:ascii="Times" w:hAnsi="Times" w:cs="Times"/>
+          <w:rFonts w:asciiTheme="minorHAnsi" w:hAnsiTheme="minorHAnsi" w:cstheme="minorHAnsi"/>
+          <w:color w:val="000000"/>
+          <w:sz w:val="24"/>
+          <w:szCs w:val="24"/>
+        </w:rPr>
+      </w:pPr>
+      <w:r>
+        <w:rPr>
+          <w:rFonts w:asciiTheme="minorHAnsi" w:hAnsiTheme="minorHAnsi" w:cstheme="minorHAnsi"/>
+          <w:color w:val="000000"/>
+        </w:rPr>
+        <w:t>Closed a minimum of 20 tickets a day in Rackspace's CORE ticketing system</w:t>
+      </w:r>
+    </w:p>
+    <w:p>
+      <w:pPr>
+        <w:spacing w:after="0" w:line="240" w:lineRule="auto"/>
+        <w:rPr>
+          <w:rFonts w:asciiTheme="minorHAnsi" w:hAnsiTheme="minorHAnsi" w:cstheme="minorHAnsi"/>
           <w:b/>
           <w:color w:val="000000"/>
           <w:sz w:val="24"/>
@@ -1320,7 +1347,7 @@
       </w:pPr>
       <w:r>
         <w:rPr>
-          <w:rFonts w:cs="Times"/>
+          <w:rFonts w:asciiTheme="minorHAnsi" w:hAnsiTheme="minorHAnsi" w:cstheme="minorHAnsi"/>
           <w:b/>
           <w:color w:val="000000"/>
         </w:rPr>
@@ -1331,15 +1358,15 @@
       <w:pPr>
         <w:spacing w:after="0" w:line="240" w:lineRule="auto"/>
         <w:rPr>
-          <w:rFonts w:ascii="Times" w:hAnsi="Times" w:cs="Times"/>
-          <w:color w:val="000000"/>
-          <w:sz w:val="24"/>
-          <w:szCs w:val="24"/>
-        </w:rPr>
-      </w:pPr>
-      <w:r>
-        <w:rPr>
-          <w:rFonts w:cs="Times"/>
+          <w:rFonts w:asciiTheme="minorHAnsi" w:hAnsiTheme="minorHAnsi" w:cstheme="minorHAnsi"/>
+          <w:color w:val="000000"/>
+          <w:sz w:val="24"/>
+          <w:szCs w:val="24"/>
+        </w:rPr>
+      </w:pPr>
+      <w:r>
+        <w:rPr>
+          <w:rFonts w:asciiTheme="minorHAnsi" w:hAnsiTheme="minorHAnsi" w:cstheme="minorHAnsi"/>
           <w:color w:val="000000"/>
         </w:rPr>
         <w:t>P.O.S. Hardware Technician</w:t>
@@ -1349,15 +1376,15 @@
       <w:pPr>
         <w:spacing w:after="0" w:line="240" w:lineRule="auto"/>
         <w:rPr>
-          <w:rFonts w:ascii="Times" w:hAnsi="Times" w:cs="Times"/>
-          <w:color w:val="000000"/>
-          <w:sz w:val="24"/>
-          <w:szCs w:val="24"/>
-        </w:rPr>
-      </w:pPr>
-      <w:r>
-        <w:rPr>
-          <w:rFonts w:cs="Times"/>
+          <w:rFonts w:asciiTheme="minorHAnsi" w:hAnsiTheme="minorHAnsi" w:cstheme="minorHAnsi"/>
+          <w:color w:val="000000"/>
+          <w:sz w:val="24"/>
+          <w:szCs w:val="24"/>
+        </w:rPr>
+      </w:pPr>
+      <w:r>
+        <w:rPr>
+          <w:rFonts w:asciiTheme="minorHAnsi" w:hAnsiTheme="minorHAnsi" w:cstheme="minorHAnsi"/>
           <w:color w:val="000000"/>
         </w:rPr>
         <w:t>Oak Brook, Illinois</w:t>
@@ -1367,15 +1394,15 @@
       <w:pPr>
         <w:spacing w:after="0" w:line="240" w:lineRule="auto"/>
         <w:rPr>
-          <w:rFonts w:ascii="Times" w:hAnsi="Times" w:cs="Times"/>
-          <w:color w:val="000000"/>
-          <w:sz w:val="24"/>
-          <w:szCs w:val="24"/>
-        </w:rPr>
-      </w:pPr>
-      <w:r>
-        <w:rPr>
-          <w:rFonts w:cs="Times"/>
+          <w:rFonts w:asciiTheme="minorHAnsi" w:hAnsiTheme="minorHAnsi" w:cstheme="minorHAnsi"/>
+          <w:color w:val="000000"/>
+          <w:sz w:val="24"/>
+          <w:szCs w:val="24"/>
+        </w:rPr>
+      </w:pPr>
+      <w:r>
+        <w:rPr>
+          <w:rFonts w:asciiTheme="minorHAnsi" w:hAnsiTheme="minorHAnsi" w:cstheme="minorHAnsi"/>
           <w:color w:val="000000"/>
         </w:rPr>
         <w:t>February 2017 – October 2018</w:t>
@@ -1390,25 +1417,18 @@
         </w:numPr>
         <w:spacing w:after="0" w:line="240" w:lineRule="auto"/>
         <w:rPr>
-          <w:rFonts w:ascii="Times" w:hAnsi="Times" w:cs="Times"/>
-          <w:color w:val="000000"/>
-          <w:sz w:val="24"/>
-          <w:szCs w:val="24"/>
-        </w:rPr>
-      </w:pPr>
-      <w:r>
-        <w:rPr>
-          <w:rFonts w:cs="Times"/>
-          <w:color w:val="000000"/>
-        </w:rPr>
-        <w:t xml:space="preserve">Configured and tested all incoming Point of Sale and Networking equipment for </w:t>
-      </w:r>
-      <w:r>
-        <w:rPr>
-          <w:rFonts w:cs="Times"/>
-          <w:color w:val="000000"/>
-        </w:rPr>
-        <w:t>2000+ Firestone/ Bridgestone stores.</w:t>
+          <w:rFonts w:asciiTheme="minorHAnsi" w:hAnsiTheme="minorHAnsi" w:cstheme="minorHAnsi"/>
+          <w:color w:val="000000"/>
+          <w:sz w:val="24"/>
+          <w:szCs w:val="24"/>
+        </w:rPr>
+      </w:pPr>
+      <w:r>
+        <w:rPr>
+          <w:rFonts w:asciiTheme="minorHAnsi" w:hAnsiTheme="minorHAnsi" w:cstheme="minorHAnsi"/>
+          <w:color w:val="000000"/>
+        </w:rPr>
+        <w:t>Configured and tested all incoming Point of Sale and Networking equipment for 2000+ Firestone/ Bridgestone stores.</w:t>
       </w:r>
     </w:p>
     <w:p>
@@ -1420,25 +1440,18 @@
         </w:numPr>
         <w:spacing w:after="0" w:line="240" w:lineRule="auto"/>
         <w:rPr>
-          <w:rFonts w:ascii="Times" w:hAnsi="Times" w:cs="Times"/>
-          <w:color w:val="000000"/>
-          <w:sz w:val="24"/>
-          <w:szCs w:val="24"/>
-        </w:rPr>
-      </w:pPr>
-      <w:r>
-        <w:rPr>
-          <w:rFonts w:cs="Times"/>
-          <w:color w:val="000000"/>
-        </w:rPr>
-        <w:t>Utilized a plethora of tools and protocols: Putty, VPN, DHCP &amp; Static IPs, Command Line Interface, Command Prompt, Hyper Terminal, Apple Configuration Tool, Telnet, Network &amp; Sharing Center and TFTP, N-Central, VHQ to c</w:t>
-      </w:r>
-      <w:r>
-        <w:rPr>
-          <w:rFonts w:cs="Times"/>
-          <w:color w:val="000000"/>
-        </w:rPr>
-        <w:t>onfigure and test POS and Networking Equipment. </w:t>
+          <w:rFonts w:asciiTheme="minorHAnsi" w:hAnsiTheme="minorHAnsi" w:cstheme="minorHAnsi"/>
+          <w:color w:val="000000"/>
+          <w:sz w:val="24"/>
+          <w:szCs w:val="24"/>
+        </w:rPr>
+      </w:pPr>
+      <w:r>
+        <w:rPr>
+          <w:rFonts w:asciiTheme="minorHAnsi" w:hAnsiTheme="minorHAnsi" w:cstheme="minorHAnsi"/>
+          <w:color w:val="000000"/>
+        </w:rPr>
+        <w:t>Utilized a plethora of tools and protocols: Putty, VPN, DHCP &amp; Static IPs, Command Line Interface, Command Prompt, Hyper Terminal, Apple Configuration Tool, Telnet, Network &amp; Sharing Center and TFTP, N-Central, VHQ to configure and test POS and Networking Equipment. </w:t>
       </w:r>
     </w:p>
     <w:p>
@@ -1450,25 +1463,18 @@
         </w:numPr>
         <w:spacing w:after="0" w:line="240" w:lineRule="auto"/>
         <w:rPr>
-          <w:rFonts w:ascii="Times" w:hAnsi="Times" w:cs="Times"/>
-          <w:color w:val="000000"/>
-          <w:sz w:val="24"/>
-          <w:szCs w:val="24"/>
-        </w:rPr>
-      </w:pPr>
-      <w:r>
-        <w:rPr>
-          <w:rFonts w:cs="Times"/>
-          <w:color w:val="000000"/>
-        </w:rPr>
-        <w:t>Created and updated training guides for all Point of Sale and Networking hardware for Bridgestone devices and was the main POC for all Bridgestone hardware and configurations. Also trained new and existing e</w:t>
-      </w:r>
-      <w:r>
-        <w:rPr>
-          <w:rFonts w:cs="Times"/>
-          <w:color w:val="000000"/>
-        </w:rPr>
-        <w:t>mployees on equipment and configurations. </w:t>
+          <w:rFonts w:asciiTheme="minorHAnsi" w:hAnsiTheme="minorHAnsi" w:cstheme="minorHAnsi"/>
+          <w:color w:val="000000"/>
+          <w:sz w:val="24"/>
+          <w:szCs w:val="24"/>
+        </w:rPr>
+      </w:pPr>
+      <w:r>
+        <w:rPr>
+          <w:rFonts w:asciiTheme="minorHAnsi" w:hAnsiTheme="minorHAnsi" w:cstheme="minorHAnsi"/>
+          <w:color w:val="000000"/>
+        </w:rPr>
+        <w:t>Created and updated training guides for all Point of Sale and Networking hardware for Bridgestone devices and was the main POC for all Bridgestone hardware and configurations. Also trained new and existing employees on equipment and configurations. </w:t>
       </w:r>
     </w:p>
     <w:p>
@@ -1480,32 +1486,39 @@
         </w:numPr>
         <w:spacing w:after="0" w:line="240" w:lineRule="auto"/>
         <w:rPr>
-          <w:rFonts w:ascii="Times" w:hAnsi="Times" w:cs="Times"/>
-          <w:color w:val="000000"/>
-          <w:sz w:val="24"/>
-          <w:szCs w:val="24"/>
-        </w:rPr>
-      </w:pPr>
-      <w:r>
-        <w:rPr>
-          <w:rFonts w:cs="Times"/>
-          <w:color w:val="000000"/>
-        </w:rPr>
-        <w:t>Participated in various Firestone networking and point of sale  projects, where I configured, tested and troubleshot hundreds of networking setups and thousands of other point of sale equipment (Thin Clients, Serv</w:t>
-      </w:r>
-      <w:r>
-        <w:rPr>
-          <w:rFonts w:cs="Times"/>
-          <w:color w:val="000000"/>
-        </w:rPr>
-        <w:t>ers, iPads, Touch Clocks, Credit Card Machines etc.)</w:t>
-      </w:r>
-    </w:p>
-    <w:p>
-      <w:pPr>
-        <w:spacing w:after="0" w:line="240" w:lineRule="auto"/>
-        <w:rPr>
-          <w:rFonts w:ascii="Times" w:hAnsi="Times" w:cs="Times"/>
+          <w:rFonts w:asciiTheme="minorHAnsi" w:hAnsiTheme="minorHAnsi" w:cstheme="minorHAnsi"/>
+          <w:color w:val="000000"/>
+          <w:sz w:val="24"/>
+          <w:szCs w:val="24"/>
+        </w:rPr>
+      </w:pPr>
+      <w:r>
+        <w:rPr>
+          <w:rFonts w:asciiTheme="minorHAnsi" w:hAnsiTheme="minorHAnsi" w:cstheme="minorHAnsi"/>
+          <w:color w:val="000000"/>
+        </w:rPr>
+        <w:t xml:space="preserve">Participated in various Firestone networking and point of </w:t>
+      </w:r>
+      <w:r>
+        <w:rPr>
+          <w:rFonts w:asciiTheme="minorHAnsi" w:hAnsiTheme="minorHAnsi" w:cstheme="minorHAnsi"/>
+          <w:color w:val="000000"/>
+        </w:rPr>
+        <w:t>sale projects</w:t>
+      </w:r>
+      <w:r>
+        <w:rPr>
+          <w:rFonts w:asciiTheme="minorHAnsi" w:hAnsiTheme="minorHAnsi" w:cstheme="minorHAnsi"/>
+          <w:color w:val="000000"/>
+        </w:rPr>
+        <w:t>, where I configured, tested and troubleshot hundreds of networking setups and thousands of other point of sale equipment (Thin Clients, Servers, iPads, Touch Clocks, Credit Card Machines etc.)</w:t>
+      </w:r>
+    </w:p>
+    <w:p>
+      <w:pPr>
+        <w:spacing w:after="0" w:line="240" w:lineRule="auto"/>
+        <w:rPr>
+          <w:rFonts w:asciiTheme="minorHAnsi" w:hAnsiTheme="minorHAnsi" w:cstheme="minorHAnsi"/>
           <w:b/>
           <w:color w:val="000000"/>
           <w:sz w:val="24"/>
@@ -1514,7 +1527,7 @@
       </w:pPr>
       <w:r>
         <w:rPr>
-          <w:rFonts w:cs="Times"/>
+          <w:rFonts w:asciiTheme="minorHAnsi" w:hAnsiTheme="minorHAnsi" w:cstheme="minorHAnsi"/>
           <w:b/>
           <w:color w:val="000000"/>
         </w:rPr>
@@ -1525,15 +1538,15 @@
       <w:pPr>
         <w:spacing w:after="0" w:line="240" w:lineRule="auto"/>
         <w:rPr>
-          <w:rFonts w:ascii="Times" w:hAnsi="Times" w:cs="Times"/>
-          <w:color w:val="000000"/>
-          <w:sz w:val="24"/>
-          <w:szCs w:val="24"/>
-        </w:rPr>
-      </w:pPr>
-      <w:r>
-        <w:rPr>
-          <w:rFonts w:cs="Times"/>
+          <w:rFonts w:asciiTheme="minorHAnsi" w:hAnsiTheme="minorHAnsi" w:cstheme="minorHAnsi"/>
+          <w:color w:val="000000"/>
+          <w:sz w:val="24"/>
+          <w:szCs w:val="24"/>
+        </w:rPr>
+      </w:pPr>
+      <w:r>
+        <w:rPr>
+          <w:rFonts w:asciiTheme="minorHAnsi" w:hAnsiTheme="minorHAnsi" w:cstheme="minorHAnsi"/>
           <w:color w:val="000000"/>
         </w:rPr>
         <w:t>Smartphone Technician</w:t>
@@ -1543,15 +1556,15 @@
       <w:pPr>
         <w:spacing w:after="0" w:line="240" w:lineRule="auto"/>
         <w:rPr>
-          <w:rFonts w:ascii="Times" w:hAnsi="Times" w:cs="Times"/>
-          <w:color w:val="000000"/>
-          <w:sz w:val="24"/>
-          <w:szCs w:val="24"/>
-        </w:rPr>
-      </w:pPr>
-      <w:r>
-        <w:rPr>
-          <w:rFonts w:cs="Times"/>
+          <w:rFonts w:asciiTheme="minorHAnsi" w:hAnsiTheme="minorHAnsi" w:cstheme="minorHAnsi"/>
+          <w:color w:val="000000"/>
+          <w:sz w:val="24"/>
+          <w:szCs w:val="24"/>
+        </w:rPr>
+      </w:pPr>
+      <w:r>
+        <w:rPr>
+          <w:rFonts w:asciiTheme="minorHAnsi" w:hAnsiTheme="minorHAnsi" w:cstheme="minorHAnsi"/>
           <w:color w:val="000000"/>
         </w:rPr>
         <w:t>Elk Grove Village, Illinois</w:t>
@@ -1561,15 +1574,15 @@
       <w:pPr>
         <w:spacing w:after="0" w:line="240" w:lineRule="auto"/>
         <w:rPr>
-          <w:rFonts w:ascii="Times" w:hAnsi="Times" w:cs="Times"/>
-          <w:color w:val="000000"/>
-          <w:sz w:val="24"/>
-          <w:szCs w:val="24"/>
-        </w:rPr>
-      </w:pPr>
-      <w:r>
-        <w:rPr>
-          <w:rFonts w:cs="Times"/>
+          <w:rFonts w:asciiTheme="minorHAnsi" w:hAnsiTheme="minorHAnsi" w:cstheme="minorHAnsi"/>
+          <w:color w:val="000000"/>
+          <w:sz w:val="24"/>
+          <w:szCs w:val="24"/>
+        </w:rPr>
+      </w:pPr>
+      <w:r>
+        <w:rPr>
+          <w:rFonts w:asciiTheme="minorHAnsi" w:hAnsiTheme="minorHAnsi" w:cstheme="minorHAnsi"/>
           <w:color w:val="000000"/>
         </w:rPr>
         <w:t>November 2016 – February 2017</w:t>
@@ -1584,15 +1597,15 @@
         </w:numPr>
         <w:spacing w:after="0" w:line="240" w:lineRule="auto"/>
         <w:rPr>
-          <w:rFonts w:ascii="Times" w:hAnsi="Times" w:cs="Times"/>
-          <w:color w:val="000000"/>
-          <w:sz w:val="24"/>
-          <w:szCs w:val="24"/>
-        </w:rPr>
-      </w:pPr>
-      <w:r>
-        <w:rPr>
-          <w:rFonts w:cs="Times"/>
+          <w:rFonts w:asciiTheme="minorHAnsi" w:hAnsiTheme="minorHAnsi" w:cstheme="minorHAnsi"/>
+          <w:color w:val="000000"/>
+          <w:sz w:val="24"/>
+          <w:szCs w:val="24"/>
+        </w:rPr>
+      </w:pPr>
+      <w:r>
+        <w:rPr>
+          <w:rFonts w:asciiTheme="minorHAnsi" w:hAnsiTheme="minorHAnsi" w:cstheme="minorHAnsi"/>
           <w:color w:val="000000"/>
         </w:rPr>
         <w:t>Troubleshot and reassembling Apple iPhones and Android Galaxy smartphones</w:t>
@@ -1607,25 +1620,18 @@
         </w:numPr>
         <w:spacing w:after="0" w:line="240" w:lineRule="auto"/>
         <w:rPr>
-          <w:rFonts w:ascii="Times" w:hAnsi="Times" w:cs="Times"/>
-          <w:color w:val="000000"/>
-          <w:sz w:val="24"/>
-          <w:szCs w:val="24"/>
-        </w:rPr>
-      </w:pPr>
-      <w:r>
-        <w:rPr>
-          <w:rFonts w:cs="Times"/>
-          <w:color w:val="000000"/>
-        </w:rPr>
-        <w:t>Performed through qualit</w:t>
-      </w:r>
-      <w:r>
-        <w:rPr>
-          <w:rFonts w:cs="Times"/>
-          <w:color w:val="000000"/>
-        </w:rPr>
-        <w:t>y checks on rebuilt devices to ensure they are in "refurbished" condition</w:t>
+          <w:rFonts w:asciiTheme="minorHAnsi" w:hAnsiTheme="minorHAnsi" w:cstheme="minorHAnsi"/>
+          <w:color w:val="000000"/>
+          <w:sz w:val="24"/>
+          <w:szCs w:val="24"/>
+        </w:rPr>
+      </w:pPr>
+      <w:r>
+        <w:rPr>
+          <w:rFonts w:asciiTheme="minorHAnsi" w:hAnsiTheme="minorHAnsi" w:cstheme="minorHAnsi"/>
+          <w:color w:val="000000"/>
+        </w:rPr>
+        <w:t>Performed through quality checks on rebuilt devices to ensure they are in "refurbished" condition</w:t>
       </w:r>
     </w:p>
     <w:p>
@@ -1637,15 +1643,15 @@
         </w:numPr>
         <w:spacing w:after="0" w:line="240" w:lineRule="auto"/>
         <w:rPr>
-          <w:rFonts w:ascii="Times" w:hAnsi="Times" w:cs="Times"/>
-          <w:color w:val="000000"/>
-          <w:sz w:val="24"/>
-          <w:szCs w:val="24"/>
-        </w:rPr>
-      </w:pPr>
-      <w:r>
-        <w:rPr>
-          <w:rFonts w:cs="Times"/>
+          <w:rFonts w:asciiTheme="minorHAnsi" w:hAnsiTheme="minorHAnsi" w:cstheme="minorHAnsi"/>
+          <w:color w:val="000000"/>
+          <w:sz w:val="24"/>
+          <w:szCs w:val="24"/>
+        </w:rPr>
+      </w:pPr>
+      <w:r>
+        <w:rPr>
+          <w:rFonts w:asciiTheme="minorHAnsi" w:hAnsiTheme="minorHAnsi" w:cstheme="minorHAnsi"/>
           <w:color w:val="000000"/>
         </w:rPr>
         <w:t>Being knowledgeable of all processes for work quality and to answer any questions management may have </w:t>
@@ -1660,25 +1666,18 @@
         </w:numPr>
         <w:spacing w:after="0" w:line="240" w:lineRule="auto"/>
         <w:rPr>
-          <w:rFonts w:ascii="Times" w:hAnsi="Times" w:cs="Times"/>
-          <w:color w:val="000000"/>
-          <w:sz w:val="24"/>
-          <w:szCs w:val="24"/>
-        </w:rPr>
-      </w:pPr>
-      <w:r>
-        <w:rPr>
-          <w:rFonts w:cs="Times"/>
-          <w:color w:val="000000"/>
-        </w:rPr>
-        <w:t>Troubleshot and repaired consumer electronics tablets, smartphone, laptops, ser</w:t>
-      </w:r>
-      <w:r>
-        <w:rPr>
-          <w:rFonts w:cs="Times"/>
-          <w:color w:val="000000"/>
-        </w:rPr>
-        <w:t>vers, gaming systems and desktops.</w:t>
+          <w:rFonts w:asciiTheme="minorHAnsi" w:hAnsiTheme="minorHAnsi" w:cstheme="minorHAnsi"/>
+          <w:color w:val="000000"/>
+          <w:sz w:val="24"/>
+          <w:szCs w:val="24"/>
+        </w:rPr>
+      </w:pPr>
+      <w:r>
+        <w:rPr>
+          <w:rFonts w:asciiTheme="minorHAnsi" w:hAnsiTheme="minorHAnsi" w:cstheme="minorHAnsi"/>
+          <w:color w:val="000000"/>
+        </w:rPr>
+        <w:t>Troubleshot and repaired consumer electronics tablets, smartphone, laptops, servers, gaming systems and desktops.</w:t>
       </w:r>
     </w:p>
     <w:p>
@@ -1690,15 +1689,15 @@
         </w:numPr>
         <w:spacing w:after="0" w:line="240" w:lineRule="auto"/>
         <w:rPr>
-          <w:rFonts w:ascii="Times" w:hAnsi="Times" w:cs="Times"/>
-          <w:color w:val="000000"/>
-          <w:sz w:val="24"/>
-          <w:szCs w:val="24"/>
-        </w:rPr>
-      </w:pPr>
-      <w:r>
-        <w:rPr>
-          <w:rFonts w:cs="Times"/>
+          <w:rFonts w:asciiTheme="minorHAnsi" w:hAnsiTheme="minorHAnsi" w:cstheme="minorHAnsi"/>
+          <w:color w:val="000000"/>
+          <w:sz w:val="24"/>
+          <w:szCs w:val="24"/>
+        </w:rPr>
+      </w:pPr>
+      <w:r>
+        <w:rPr>
+          <w:rFonts w:asciiTheme="minorHAnsi" w:hAnsiTheme="minorHAnsi" w:cstheme="minorHAnsi"/>
           <w:color w:val="000000"/>
         </w:rPr>
         <w:t>Worked with United Electronics Group’s ticketing system, keeping accurate and detailed updates on repairs.</w:t>
@@ -1709,7 +1708,7 @@
         <w:pStyle w:val="ListParagraphPHPDOCX"/>
         <w:spacing w:after="0" w:line="240" w:lineRule="auto"/>
         <w:rPr>
-          <w:rFonts w:cs="Times"/>
+          <w:rFonts w:asciiTheme="minorHAnsi" w:hAnsiTheme="minorHAnsi" w:cstheme="minorHAnsi"/>
           <w:color w:val="000000"/>
         </w:rPr>
       </w:pPr>
@@ -1722,20 +1721,16 @@
           <w:numId w:val="1"/>
         </w:numPr>
         <w:spacing w:after="0" w:line="240" w:lineRule="auto"/>
-      </w:pPr>
-      <w:r>
-        <w:rPr>
-          <w:rFonts w:cs="Times"/>
-          <w:color w:val="000000"/>
-        </w:rPr>
-        <w:t xml:space="preserve">Conducted extensive research on newer devices to ensure I have obtained the knowledge required to </w:t>
-      </w:r>
-      <w:r>
-        <w:rPr>
-          <w:rFonts w:cs="Times"/>
-          <w:color w:val="000000"/>
-        </w:rPr>
-        <w:t>confidently perform needed repairs on customer's devices.</w:t>
+        <w:rPr>
+          <w:rFonts w:asciiTheme="minorHAnsi" w:hAnsiTheme="minorHAnsi" w:cstheme="minorHAnsi"/>
+        </w:rPr>
+      </w:pPr>
+      <w:r>
+        <w:rPr>
+          <w:rFonts w:asciiTheme="minorHAnsi" w:hAnsiTheme="minorHAnsi" w:cstheme="minorHAnsi"/>
+          <w:color w:val="000000"/>
+        </w:rPr>
+        <w:t>Conducted extensive research on newer devices to ensure I have obtained the knowledge required to confidently perform needed repairs on customer's devices.</w:t>
       </w:r>
     </w:p>
     <w:sectPr>
@@ -1752,9 +1747,150 @@
 <file path=word/numbering.xml><?xml version="1.0" encoding="utf-8"?>
 <w:numbering xmlns:wpc="http://schemas.microsoft.com/office/word/2010/wordprocessingCanvas" xmlns:cx="http://schemas.microsoft.com/office/drawing/2014/chartex" xmlns:cx1="http://schemas.microsoft.com/office/drawing/2015/9/8/chartex" xmlns:cx2="http://schemas.microsoft.com/office/drawing/2015/10/21/chartex" xmlns:cx3="http://schemas.microsoft.com/office/drawing/2016/5/9/chartex" xmlns:cx4="http://schemas.microsoft.com/office/drawing/2016/5/10/chartex" xmlns:cx5="http://schemas.microsoft.com/office/drawing/2016/5/11/chartex" xmlns:cx6="http://schemas.microsoft.com/office/drawing/2016/5/12/chartex" xmlns:cx7="http://schemas.microsoft.com/office/drawing/2016/5/13/chartex" xmlns:cx8="http://schemas.microsoft.com/office/drawing/2016/5/14/chartex" xmlns:mc="http://schemas.openxmlformats.org/markup-compatibility/2006" xmlns:aink="http://schemas.microsoft.com/office/drawing/2016/ink" xmlns:am3d="http://schemas.microsoft.com/office/drawing/2017/model3d" xmlns:o="urn:schemas-microsoft-com:office:office" xmlns:r="http://schemas.openxmlformats.org/officeDocument/2006/relationships" xmlns:m="http://schemas.openxmlformats.org/officeDocument/2006/math" xmlns:v="urn:schemas-microsoft-com:vml" xmlns:wp14="http://schemas.microsoft.com/office/word/2010/wordprocessingDrawing" xmlns:wp="http://schemas.openxmlformats.org/drawingml/2006/wordprocessingDrawing" xmlns:w10="urn:schemas-microsoft-com:office:word" xmlns:w="http://schemas.openxmlformats.org/wordprocessingml/2006/main" xmlns:w14="http://schemas.microsoft.com/office/word/2010/wordml" xmlns:w15="http://schemas.microsoft.com/office/word/2012/wordml" xmlns:w16cex="http://schemas.microsoft.com/office/word/2018/wordml/cex" xmlns:w16cid="http://schemas.microsoft.com/office/word/2016/wordml/cid" xmlns:w16="http://schemas.microsoft.com/office/word/2018/wordml" xmlns:w16se="http://schemas.microsoft.com/office/word/2015/wordml/symex" xmlns:wpg="http://schemas.microsoft.com/office/word/2010/wordprocessingGroup" xmlns:wpi="http://schemas.microsoft.com/office/word/2010/wordprocessingInk" xmlns:wne="http://schemas.microsoft.com/office/word/2006/wordml" xmlns:wps="http://schemas.microsoft.com/office/word/2010/wordprocessingShape" mc:Ignorable="w14 w15 w16se w16cid w16 w16cex wp14">
   <w:abstractNum w:abstractNumId="0" w15:restartNumberingAfterBreak="0">
-    <w:nsid w:val="0E003861"/>
+    <w:nsid w:val="0BF1428C"/>
     <w:multiLevelType w:val="multilevel"/>
-    <w:tmpl w:val="4C48B9FE"/>
+    <w:tmpl w:val="92D81470"/>
+    <w:lvl w:ilvl="0">
+      <w:start w:val="1"/>
+      <w:numFmt w:val="bullet"/>
+      <w:lvlText w:val=""/>
+      <w:lvlJc w:val="left"/>
+      <w:pPr>
+        <w:tabs>
+          <w:tab w:val="num" w:pos="720"/>
+        </w:tabs>
+        <w:ind w:left="720" w:hanging="360"/>
+      </w:pPr>
+      <w:rPr>
+        <w:rFonts w:ascii="Symbol" w:hAnsi="Symbol" w:cs="Symbol" w:hint="default"/>
+        <w:sz w:val="22"/>
+      </w:rPr>
+    </w:lvl>
+    <w:lvl w:ilvl="1">
+      <w:start w:val="1"/>
+      <w:numFmt w:val="bullet"/>
+      <w:lvlText w:val="◦"/>
+      <w:lvlJc w:val="left"/>
+      <w:pPr>
+        <w:tabs>
+          <w:tab w:val="num" w:pos="1080"/>
+        </w:tabs>
+        <w:ind w:left="1080" w:hanging="360"/>
+      </w:pPr>
+      <w:rPr>
+        <w:rFonts w:ascii="OpenSymbol" w:hAnsi="OpenSymbol" w:cs="OpenSymbol" w:hint="default"/>
+      </w:rPr>
+    </w:lvl>
+    <w:lvl w:ilvl="2">
+      <w:start w:val="1"/>
+      <w:numFmt w:val="bullet"/>
+      <w:lvlText w:val="▪"/>
+      <w:lvlJc w:val="left"/>
+      <w:pPr>
+        <w:tabs>
+          <w:tab w:val="num" w:pos="1440"/>
+        </w:tabs>
+        <w:ind w:left="1440" w:hanging="360"/>
+      </w:pPr>
+      <w:rPr>
+        <w:rFonts w:ascii="OpenSymbol" w:hAnsi="OpenSymbol" w:cs="OpenSymbol" w:hint="default"/>
+      </w:rPr>
+    </w:lvl>
+    <w:lvl w:ilvl="3">
+      <w:start w:val="1"/>
+      <w:numFmt w:val="bullet"/>
+      <w:lvlText w:val=""/>
+      <w:lvlJc w:val="left"/>
+      <w:pPr>
+        <w:tabs>
+          <w:tab w:val="num" w:pos="1800"/>
+        </w:tabs>
+        <w:ind w:left="1800" w:hanging="360"/>
+      </w:pPr>
+      <w:rPr>
+        <w:rFonts w:ascii="Symbol" w:hAnsi="Symbol" w:cs="Symbol" w:hint="default"/>
+      </w:rPr>
+    </w:lvl>
+    <w:lvl w:ilvl="4">
+      <w:start w:val="1"/>
+      <w:numFmt w:val="bullet"/>
+      <w:lvlText w:val="◦"/>
+      <w:lvlJc w:val="left"/>
+      <w:pPr>
+        <w:tabs>
+          <w:tab w:val="num" w:pos="2160"/>
+        </w:tabs>
+        <w:ind w:left="2160" w:hanging="360"/>
+      </w:pPr>
+      <w:rPr>
+        <w:rFonts w:ascii="OpenSymbol" w:hAnsi="OpenSymbol" w:cs="OpenSymbol" w:hint="default"/>
+      </w:rPr>
+    </w:lvl>
+    <w:lvl w:ilvl="5">
+      <w:start w:val="1"/>
+      <w:numFmt w:val="bullet"/>
+      <w:lvlText w:val="▪"/>
+      <w:lvlJc w:val="left"/>
+      <w:pPr>
+        <w:tabs>
+          <w:tab w:val="num" w:pos="2520"/>
+        </w:tabs>
+        <w:ind w:left="2520" w:hanging="360"/>
+      </w:pPr>
+      <w:rPr>
+        <w:rFonts w:ascii="OpenSymbol" w:hAnsi="OpenSymbol" w:cs="OpenSymbol" w:hint="default"/>
+      </w:rPr>
+    </w:lvl>
+    <w:lvl w:ilvl="6">
+      <w:start w:val="1"/>
+      <w:numFmt w:val="bullet"/>
+      <w:lvlText w:val=""/>
+      <w:lvlJc w:val="left"/>
+      <w:pPr>
+        <w:tabs>
+          <w:tab w:val="num" w:pos="2880"/>
+        </w:tabs>
+        <w:ind w:left="2880" w:hanging="360"/>
+      </w:pPr>
+      <w:rPr>
+        <w:rFonts w:ascii="Symbol" w:hAnsi="Symbol" w:cs="Symbol" w:hint="default"/>
+      </w:rPr>
+    </w:lvl>
+    <w:lvl w:ilvl="7">
+      <w:start w:val="1"/>
+      <w:numFmt w:val="bullet"/>
+      <w:lvlText w:val="◦"/>
+      <w:lvlJc w:val="left"/>
+      <w:pPr>
+        <w:tabs>
+          <w:tab w:val="num" w:pos="3240"/>
+        </w:tabs>
+        <w:ind w:left="3240" w:hanging="360"/>
+      </w:pPr>
+      <w:rPr>
+        <w:rFonts w:ascii="OpenSymbol" w:hAnsi="OpenSymbol" w:cs="OpenSymbol" w:hint="default"/>
+      </w:rPr>
+    </w:lvl>
+    <w:lvl w:ilvl="8">
+      <w:start w:val="1"/>
+      <w:numFmt w:val="bullet"/>
+      <w:lvlText w:val="▪"/>
+      <w:lvlJc w:val="left"/>
+      <w:pPr>
+        <w:tabs>
+          <w:tab w:val="num" w:pos="3600"/>
+        </w:tabs>
+        <w:ind w:left="3600" w:hanging="360"/>
+      </w:pPr>
+      <w:rPr>
+        <w:rFonts w:ascii="OpenSymbol" w:hAnsi="OpenSymbol" w:cs="OpenSymbol" w:hint="default"/>
+      </w:rPr>
+    </w:lvl>
+  </w:abstractNum>
+  <w:abstractNum w:abstractNumId="1" w15:restartNumberingAfterBreak="0">
+    <w:nsid w:val="34DA5634"/>
+    <w:multiLevelType w:val="multilevel"/>
+    <w:tmpl w:val="C0E4952E"/>
     <w:lvl w:ilvl="0">
       <w:start w:val="1"/>
       <w:numFmt w:val="none"/>
@@ -1846,10 +1982,10 @@
       </w:pPr>
     </w:lvl>
   </w:abstractNum>
-  <w:abstractNum w:abstractNumId="1" w15:restartNumberingAfterBreak="0">
-    <w:nsid w:val="14AA66F8"/>
+  <w:abstractNum w:abstractNumId="2" w15:restartNumberingAfterBreak="0">
+    <w:nsid w:val="372843BF"/>
     <w:multiLevelType w:val="multilevel"/>
-    <w:tmpl w:val="0486E5E6"/>
+    <w:tmpl w:val="7B4225B0"/>
     <w:lvl w:ilvl="0">
       <w:start w:val="1"/>
       <w:numFmt w:val="bullet"/>
@@ -1960,155 +2096,14 @@
       </w:rPr>
     </w:lvl>
   </w:abstractNum>
-  <w:abstractNum w:abstractNumId="2" w15:restartNumberingAfterBreak="0">
-    <w:nsid w:val="1B874DF8"/>
-    <w:multiLevelType w:val="multilevel"/>
-    <w:tmpl w:val="E400674A"/>
-    <w:lvl w:ilvl="0">
-      <w:start w:val="1"/>
-      <w:numFmt w:val="bullet"/>
-      <w:lvlText w:val=""/>
-      <w:lvlJc w:val="left"/>
-      <w:pPr>
-        <w:tabs>
-          <w:tab w:val="num" w:pos="720"/>
-        </w:tabs>
-        <w:ind w:left="720" w:hanging="360"/>
-      </w:pPr>
-      <w:rPr>
-        <w:rFonts w:ascii="Symbol" w:hAnsi="Symbol" w:cs="Symbol" w:hint="default"/>
-        <w:sz w:val="22"/>
-      </w:rPr>
-    </w:lvl>
-    <w:lvl w:ilvl="1">
-      <w:start w:val="1"/>
-      <w:numFmt w:val="bullet"/>
-      <w:lvlText w:val="◦"/>
-      <w:lvlJc w:val="left"/>
-      <w:pPr>
-        <w:tabs>
-          <w:tab w:val="num" w:pos="1080"/>
-        </w:tabs>
-        <w:ind w:left="1080" w:hanging="360"/>
-      </w:pPr>
-      <w:rPr>
-        <w:rFonts w:ascii="OpenSymbol" w:hAnsi="OpenSymbol" w:cs="OpenSymbol" w:hint="default"/>
-      </w:rPr>
-    </w:lvl>
-    <w:lvl w:ilvl="2">
-      <w:start w:val="1"/>
-      <w:numFmt w:val="bullet"/>
-      <w:lvlText w:val="▪"/>
-      <w:lvlJc w:val="left"/>
-      <w:pPr>
-        <w:tabs>
-          <w:tab w:val="num" w:pos="1440"/>
-        </w:tabs>
-        <w:ind w:left="1440" w:hanging="360"/>
-      </w:pPr>
-      <w:rPr>
-        <w:rFonts w:ascii="OpenSymbol" w:hAnsi="OpenSymbol" w:cs="OpenSymbol" w:hint="default"/>
-      </w:rPr>
-    </w:lvl>
-    <w:lvl w:ilvl="3">
-      <w:start w:val="1"/>
-      <w:numFmt w:val="bullet"/>
-      <w:lvlText w:val=""/>
-      <w:lvlJc w:val="left"/>
-      <w:pPr>
-        <w:tabs>
-          <w:tab w:val="num" w:pos="1800"/>
-        </w:tabs>
-        <w:ind w:left="1800" w:hanging="360"/>
-      </w:pPr>
-      <w:rPr>
-        <w:rFonts w:ascii="Symbol" w:hAnsi="Symbol" w:cs="Symbol" w:hint="default"/>
-      </w:rPr>
-    </w:lvl>
-    <w:lvl w:ilvl="4">
-      <w:start w:val="1"/>
-      <w:numFmt w:val="bullet"/>
-      <w:lvlText w:val="◦"/>
-      <w:lvlJc w:val="left"/>
-      <w:pPr>
-        <w:tabs>
-          <w:tab w:val="num" w:pos="2160"/>
-        </w:tabs>
-        <w:ind w:left="2160" w:hanging="360"/>
-      </w:pPr>
-      <w:rPr>
-        <w:rFonts w:ascii="OpenSymbol" w:hAnsi="OpenSymbol" w:cs="OpenSymbol" w:hint="default"/>
-      </w:rPr>
-    </w:lvl>
-    <w:lvl w:ilvl="5">
-      <w:start w:val="1"/>
-      <w:numFmt w:val="bullet"/>
-      <w:lvlText w:val="▪"/>
-      <w:lvlJc w:val="left"/>
-      <w:pPr>
-        <w:tabs>
-          <w:tab w:val="num" w:pos="2520"/>
-        </w:tabs>
-        <w:ind w:left="2520" w:hanging="360"/>
-      </w:pPr>
-      <w:rPr>
-        <w:rFonts w:ascii="OpenSymbol" w:hAnsi="OpenSymbol" w:cs="OpenSymbol" w:hint="default"/>
-      </w:rPr>
-    </w:lvl>
-    <w:lvl w:ilvl="6">
-      <w:start w:val="1"/>
-      <w:numFmt w:val="bullet"/>
-      <w:lvlText w:val=""/>
-      <w:lvlJc w:val="left"/>
-      <w:pPr>
-        <w:tabs>
-          <w:tab w:val="num" w:pos="2880"/>
-        </w:tabs>
-        <w:ind w:left="2880" w:hanging="360"/>
-      </w:pPr>
-      <w:rPr>
-        <w:rFonts w:ascii="Symbol" w:hAnsi="Symbol" w:cs="Symbol" w:hint="default"/>
-      </w:rPr>
-    </w:lvl>
-    <w:lvl w:ilvl="7">
-      <w:start w:val="1"/>
-      <w:numFmt w:val="bullet"/>
-      <w:lvlText w:val="◦"/>
-      <w:lvlJc w:val="left"/>
-      <w:pPr>
-        <w:tabs>
-          <w:tab w:val="num" w:pos="3240"/>
-        </w:tabs>
-        <w:ind w:left="3240" w:hanging="360"/>
-      </w:pPr>
-      <w:rPr>
-        <w:rFonts w:ascii="OpenSymbol" w:hAnsi="OpenSymbol" w:cs="OpenSymbol" w:hint="default"/>
-      </w:rPr>
-    </w:lvl>
-    <w:lvl w:ilvl="8">
-      <w:start w:val="1"/>
-      <w:numFmt w:val="bullet"/>
-      <w:lvlText w:val="▪"/>
-      <w:lvlJc w:val="left"/>
-      <w:pPr>
-        <w:tabs>
-          <w:tab w:val="num" w:pos="3600"/>
-        </w:tabs>
-        <w:ind w:left="3600" w:hanging="360"/>
-      </w:pPr>
-      <w:rPr>
-        <w:rFonts w:ascii="OpenSymbol" w:hAnsi="OpenSymbol" w:cs="OpenSymbol" w:hint="default"/>
-      </w:rPr>
-    </w:lvl>
-  </w:abstractNum>
   <w:num w:numId="1">
-    <w:abstractNumId w:val="1"/>
+    <w:abstractNumId w:val="2"/>
   </w:num>
   <w:num w:numId="2">
-    <w:abstractNumId w:val="2"/>
+    <w:abstractNumId w:val="0"/>
   </w:num>
   <w:num w:numId="3">
-    <w:abstractNumId w:val="0"/>
+    <w:abstractNumId w:val="1"/>
   </w:num>
 </w:numbering>
 </file>
@@ -2858,7 +2853,6 @@
     <w:rPr>
       <w:color w:val="000080"/>
       <w:u w:val="single"/>
-      <w:lang/>
     </w:rPr>
   </w:style>
   <w:style w:type="character" w:customStyle="1" w:styleId="VisitedInternetLink">
@@ -2866,7 +2860,6 @@
     <w:rPr>
       <w:color w:val="800000"/>
       <w:u w:val="single"/>
-      <w:lang/>
     </w:rPr>
   </w:style>
   <w:style w:type="paragraph" w:customStyle="1" w:styleId="Heading">
@@ -3242,6 +3235,29 @@
   <w:style w:type="numbering" w:customStyle="1" w:styleId="NoListPHPDOCX">
     <w:name w:val="No List PHPDOCX"/>
     <w:qFormat/>
+  </w:style>
+  <w:style w:type="character" w:styleId="Hyperlink">
+    <w:name w:val="Hyperlink"/>
+    <w:basedOn w:val="DefaultParagraphFont"/>
+    <w:uiPriority w:val="99"/>
+    <w:unhideWhenUsed/>
+    <w:rsid w:val="00756D31"/>
+    <w:rPr>
+      <w:color w:val="0000FF" w:themeColor="hyperlink"/>
+      <w:u w:val="single"/>
+    </w:rPr>
+  </w:style>
+  <w:style w:type="character" w:styleId="UnresolvedMention">
+    <w:name w:val="Unresolved Mention"/>
+    <w:basedOn w:val="DefaultParagraphFont"/>
+    <w:uiPriority w:val="99"/>
+    <w:semiHidden/>
+    <w:unhideWhenUsed/>
+    <w:rsid w:val="00756D31"/>
+    <w:rPr>
+      <w:color w:val="605E5C"/>
+      <w:shd w:val="clear" w:color="auto" w:fill="E1DFDD"/>
+    </w:rPr>
   </w:style>
 </w:styles>
 </file>

--- a/Monikka Edgeston - Updated Resume.docx
+++ b/Monikka Edgeston - Updated Resume.docx
@@ -1,6 +1,6 @@
 
 <file path=word/document.xml><?xml version="1.0" encoding="utf-8"?>
-<w:document xmlns:wpc="http://schemas.microsoft.com/office/word/2010/wordprocessingCanvas" xmlns:cx="http://schemas.microsoft.com/office/drawing/2014/chartex" xmlns:cx1="http://schemas.microsoft.com/office/drawing/2015/9/8/chartex" xmlns:cx2="http://schemas.microsoft.com/office/drawing/2015/10/21/chartex" xmlns:cx3="http://schemas.microsoft.com/office/drawing/2016/5/9/chartex" xmlns:cx4="http://schemas.microsoft.com/office/drawing/2016/5/10/chartex" xmlns:cx5="http://schemas.microsoft.com/office/drawing/2016/5/11/chartex" xmlns:cx6="http://schemas.microsoft.com/office/drawing/2016/5/12/chartex" xmlns:cx7="http://schemas.microsoft.com/office/drawing/2016/5/13/chartex" xmlns:cx8="http://schemas.microsoft.com/office/drawing/2016/5/14/chartex" xmlns:mc="http://schemas.openxmlformats.org/markup-compatibility/2006" xmlns:aink="http://schemas.microsoft.com/office/drawing/2016/ink" xmlns:am3d="http://schemas.microsoft.com/office/drawing/2017/model3d" xmlns:o="urn:schemas-microsoft-com:office:office" xmlns:r="http://schemas.openxmlformats.org/officeDocument/2006/relationships" xmlns:m="http://schemas.openxmlformats.org/officeDocument/2006/math" xmlns:v="urn:schemas-microsoft-com:vml" xmlns:wp14="http://schemas.microsoft.com/office/word/2010/wordprocessingDrawing" xmlns:wp="http://schemas.openxmlformats.org/drawingml/2006/wordprocessingDrawing" xmlns:w10="urn:schemas-microsoft-com:office:word" xmlns:w="http://schemas.openxmlformats.org/wordprocessingml/2006/main" xmlns:w14="http://schemas.microsoft.com/office/word/2010/wordml" xmlns:w15="http://schemas.microsoft.com/office/word/2012/wordml" xmlns:w16cex="http://schemas.microsoft.com/office/word/2018/wordml/cex" xmlns:w16cid="http://schemas.microsoft.com/office/word/2016/wordml/cid" xmlns:w16="http://schemas.microsoft.com/office/word/2018/wordml" xmlns:w16se="http://schemas.microsoft.com/office/word/2015/wordml/symex" xmlns:wpg="http://schemas.microsoft.com/office/word/2010/wordprocessingGroup" xmlns:wpi="http://schemas.microsoft.com/office/word/2010/wordprocessingInk" xmlns:wne="http://schemas.microsoft.com/office/word/2006/wordml" xmlns:wps="http://schemas.microsoft.com/office/word/2010/wordprocessingShape" mc:Ignorable="w14 w15 w16se w16cid w16 w16cex wp14">
+<w:document xmlns:wpc="http://schemas.microsoft.com/office/word/2010/wordprocessingCanvas" xmlns:cx="http://schemas.microsoft.com/office/drawing/2014/chartex" xmlns:cx1="http://schemas.microsoft.com/office/drawing/2015/9/8/chartex" xmlns:cx2="http://schemas.microsoft.com/office/drawing/2015/10/21/chartex" xmlns:cx3="http://schemas.microsoft.com/office/drawing/2016/5/9/chartex" xmlns:cx4="http://schemas.microsoft.com/office/drawing/2016/5/10/chartex" xmlns:cx5="http://schemas.microsoft.com/office/drawing/2016/5/11/chartex" xmlns:cx6="http://schemas.microsoft.com/office/drawing/2016/5/12/chartex" xmlns:cx7="http://schemas.microsoft.com/office/drawing/2016/5/13/chartex" xmlns:cx8="http://schemas.microsoft.com/office/drawing/2016/5/14/chartex" xmlns:mc="http://schemas.openxmlformats.org/markup-compatibility/2006" xmlns:aink="http://schemas.microsoft.com/office/drawing/2016/ink" xmlns:am3d="http://schemas.microsoft.com/office/drawing/2017/model3d" xmlns:o="urn:schemas-microsoft-com:office:office" xmlns:r="http://schemas.openxmlformats.org/officeDocument/2006/relationships" xmlns:m="http://schemas.openxmlformats.org/officeDocument/2006/math" xmlns:v="urn:schemas-microsoft-com:vml" xmlns:wp14="http://schemas.microsoft.com/office/word/2010/wordprocessingDrawing" xmlns:wp="http://schemas.openxmlformats.org/drawingml/2006/wordprocessingDrawing" xmlns:w10="urn:schemas-microsoft-com:office:word" xmlns:w="http://schemas.openxmlformats.org/wordprocessingml/2006/main" xmlns:w14="http://schemas.microsoft.com/office/word/2010/wordml" xmlns:w15="http://schemas.microsoft.com/office/word/2012/wordml" xmlns:w16cex="http://schemas.microsoft.com/office/word/2018/wordml/cex" xmlns:w16cid="http://schemas.microsoft.com/office/word/2016/wordml/cid" xmlns:w16="http://schemas.microsoft.com/office/word/2018/wordml" xmlns:w16sdtdh="http://schemas.microsoft.com/office/word/2020/wordml/sdtdatahash" xmlns:w16se="http://schemas.microsoft.com/office/word/2015/wordml/symex" xmlns:wpg="http://schemas.microsoft.com/office/word/2010/wordprocessingGroup" xmlns:wpi="http://schemas.microsoft.com/office/word/2010/wordprocessingInk" xmlns:wne="http://schemas.microsoft.com/office/word/2006/wordml" xmlns:wps="http://schemas.microsoft.com/office/word/2010/wordprocessingShape" mc:Ignorable="w14 w15 w16se w16cid w16 w16cex w16sdtdh wp14">
   <w:body>
     <w:p>
       <w:pPr>
@@ -165,28 +165,35 @@
           <w:rFonts w:asciiTheme="minorHAnsi" w:hAnsiTheme="minorHAnsi" w:cstheme="minorHAnsi"/>
           <w:color w:val="000000"/>
         </w:rPr>
-        <w:t>UX</w:t>
-      </w:r>
-      <w:r>
-        <w:rPr>
-          <w:rFonts w:asciiTheme="minorHAnsi" w:hAnsiTheme="minorHAnsi" w:cstheme="minorHAnsi"/>
-          <w:color w:val="000000"/>
-        </w:rPr>
-        <w:t xml:space="preserve"> </w:t>
-      </w:r>
-      <w:r>
-        <w:rPr>
-          <w:rFonts w:asciiTheme="minorHAnsi" w:hAnsiTheme="minorHAnsi" w:cstheme="minorHAnsi"/>
-          <w:color w:val="000000"/>
-        </w:rPr>
-        <w:t>Designer</w:t>
-      </w:r>
-      <w:r>
-        <w:rPr>
-          <w:rFonts w:asciiTheme="minorHAnsi" w:hAnsiTheme="minorHAnsi" w:cstheme="minorHAnsi"/>
-          <w:color w:val="000000"/>
-        </w:rPr>
-        <w:t>, where I can apply the technical skills I am currently learning</w:t>
+        <w:t>Web</w:t>
+      </w:r>
+      <w:r>
+        <w:rPr>
+          <w:rFonts w:asciiTheme="minorHAnsi" w:hAnsiTheme="minorHAnsi" w:cstheme="minorHAnsi"/>
+          <w:color w:val="000000"/>
+        </w:rPr>
+        <w:t xml:space="preserve"> Developer</w:t>
+      </w:r>
+      <w:r>
+        <w:rPr>
+          <w:rFonts w:asciiTheme="minorHAnsi" w:hAnsiTheme="minorHAnsi" w:cstheme="minorHAnsi"/>
+          <w:color w:val="000000"/>
+        </w:rPr>
+        <w:t xml:space="preserve">, where I can apply the technical </w:t>
+      </w:r>
+      <w:r>
+        <w:rPr>
+          <w:rFonts w:asciiTheme="minorHAnsi" w:hAnsiTheme="minorHAnsi" w:cstheme="minorHAnsi"/>
+          <w:color w:val="000000"/>
+        </w:rPr>
+        <w:t>skills,</w:t>
+      </w:r>
+      <w:r>
+        <w:rPr>
+          <w:rFonts w:asciiTheme="minorHAnsi" w:hAnsiTheme="minorHAnsi" w:cstheme="minorHAnsi"/>
+          <w:color w:val="000000"/>
+        </w:rPr>
+        <w:t xml:space="preserve"> I am currently learning</w:t>
       </w:r>
       <w:r>
         <w:rPr>
@@ -260,6 +267,13 @@
         </w:rPr>
         <w:t>: Remote Desktop, SSH, Telnet, Dell iDRAC, HP iLo, Microsoft's Remote Desktop, Solar Wind's N-Central, Connectwise, Tight VNC</w:t>
       </w:r>
+      <w:r>
+        <w:rPr>
+          <w:rFonts w:asciiTheme="minorHAnsi" w:hAnsiTheme="minorHAnsi" w:cstheme="minorHAnsi"/>
+          <w:color w:val="000000"/>
+        </w:rPr>
+        <w:t>, Windows Subsystem for Linux</w:t>
+      </w:r>
     </w:p>
     <w:p>
       <w:pPr>
@@ -297,6 +311,27 @@
         </w:rPr>
         <w:t>, Visual Studio Code</w:t>
       </w:r>
+      <w:r>
+        <w:rPr>
+          <w:rFonts w:asciiTheme="minorHAnsi" w:hAnsiTheme="minorHAnsi" w:cstheme="minorHAnsi"/>
+          <w:color w:val="000000"/>
+        </w:rPr>
+        <w:t xml:space="preserve">, </w:t>
+      </w:r>
+      <w:r>
+        <w:rPr>
+          <w:rFonts w:asciiTheme="minorHAnsi" w:hAnsiTheme="minorHAnsi" w:cstheme="minorHAnsi"/>
+          <w:color w:val="000000"/>
+        </w:rPr>
+        <w:t>Bash Scripting</w:t>
+      </w:r>
+      <w:r>
+        <w:rPr>
+          <w:rFonts w:asciiTheme="minorHAnsi" w:hAnsiTheme="minorHAnsi" w:cstheme="minorHAnsi"/>
+          <w:color w:val="000000"/>
+        </w:rPr>
+        <w:t>, Shell Scripting</w:t>
+      </w:r>
     </w:p>
     <w:p>
       <w:pPr>
@@ -340,6 +375,13 @@
           <w:color w:val="000000"/>
         </w:rPr>
         <w:t>, Web/ Mobile Development, Web/ Mobile Design</w:t>
+      </w:r>
+      <w:r>
+        <w:rPr>
+          <w:rFonts w:asciiTheme="minorHAnsi" w:hAnsiTheme="minorHAnsi" w:cstheme="minorHAnsi"/>
+          <w:color w:val="000000"/>
+        </w:rPr>
+        <w:t>, JAMF</w:t>
       </w:r>
     </w:p>
     <w:p>
@@ -557,14 +599,14 @@
           <w:rFonts w:asciiTheme="minorHAnsi" w:hAnsiTheme="minorHAnsi" w:cstheme="minorHAnsi"/>
           <w:color w:val="000000"/>
         </w:rPr>
-        <w:t>Web Design for Web Developers by Jonas Schmedtmann</w:t>
-      </w:r>
-      <w:r>
-        <w:rPr>
-          <w:rFonts w:asciiTheme="minorHAnsi" w:hAnsiTheme="minorHAnsi" w:cstheme="minorHAnsi"/>
-          <w:color w:val="000000"/>
-        </w:rPr>
-        <w:t xml:space="preserve"> – In Progress</w:t>
+        <w:t xml:space="preserve">The Complete JavaScript Course 2020: From Zero to Expert! by Jonas Schmedtmann </w:t>
+      </w:r>
+      <w:r>
+        <w:rPr>
+          <w:rFonts w:asciiTheme="minorHAnsi" w:hAnsiTheme="minorHAnsi" w:cstheme="minorHAnsi"/>
+          <w:color w:val="000000"/>
+        </w:rPr>
+        <w:t>– In Progress</w:t>
       </w:r>
     </w:p>
     <w:p>
@@ -584,14 +626,14 @@
           <w:rFonts w:asciiTheme="minorHAnsi" w:hAnsiTheme="minorHAnsi" w:cstheme="minorHAnsi"/>
           <w:color w:val="000000"/>
         </w:rPr>
-        <w:t xml:space="preserve">The Complete JavaScript Course 2020: From Zero to Expert! by Jonas Schmedtmann </w:t>
-      </w:r>
-      <w:r>
-        <w:rPr>
-          <w:rFonts w:asciiTheme="minorHAnsi" w:hAnsiTheme="minorHAnsi" w:cstheme="minorHAnsi"/>
-          <w:color w:val="000000"/>
-        </w:rPr>
-        <w:t>– In Progress</w:t>
+        <w:t>User Experience Design Essentials – Adobe XD UI UX Design by Daniel Walter Scott</w:t>
+      </w:r>
+      <w:r>
+        <w:rPr>
+          <w:rFonts w:asciiTheme="minorHAnsi" w:hAnsiTheme="minorHAnsi" w:cstheme="minorHAnsi"/>
+          <w:color w:val="000000"/>
+        </w:rPr>
+        <w:t>- In Progress</w:t>
       </w:r>
     </w:p>
     <w:p>
@@ -611,33 +653,6 @@
           <w:rFonts w:asciiTheme="minorHAnsi" w:hAnsiTheme="minorHAnsi" w:cstheme="minorHAnsi"/>
           <w:color w:val="000000"/>
         </w:rPr>
-        <w:t>User Experience Design Essentials – Adobe XD UI UX Design by Daniel Walter Scott</w:t>
-      </w:r>
-      <w:r>
-        <w:rPr>
-          <w:rFonts w:asciiTheme="minorHAnsi" w:hAnsiTheme="minorHAnsi" w:cstheme="minorHAnsi"/>
-          <w:color w:val="000000"/>
-        </w:rPr>
-        <w:t>- In Progress</w:t>
-      </w:r>
-    </w:p>
-    <w:p>
-      <w:pPr>
-        <w:pStyle w:val="ListParagraphPHPDOCX"/>
-        <w:numPr>
-          <w:ilvl w:val="0"/>
-          <w:numId w:val="2"/>
-        </w:numPr>
-        <w:spacing w:after="0" w:line="240" w:lineRule="auto"/>
-        <w:rPr>
-          <w:rFonts w:asciiTheme="minorHAnsi" w:hAnsiTheme="minorHAnsi" w:cstheme="minorHAnsi"/>
-        </w:rPr>
-      </w:pPr>
-      <w:r>
-        <w:rPr>
-          <w:rFonts w:asciiTheme="minorHAnsi" w:hAnsiTheme="minorHAnsi" w:cstheme="minorHAnsi"/>
-          <w:color w:val="000000"/>
-        </w:rPr>
         <w:t>Build Real World Websites with HTML5 and CSS3 by Jonas Schmedtmann – Completed</w:t>
       </w:r>
     </w:p>
@@ -793,7 +808,77 @@
           <w:rFonts w:asciiTheme="minorHAnsi" w:hAnsiTheme="minorHAnsi" w:cstheme="minorHAnsi"/>
           <w:color w:val="000000"/>
         </w:rPr>
-        <w:t>Took sole Responsibility in developing customized code for Vail System’s Help Desk Landing Page (HTML, CSS and JavaScript)</w:t>
+        <w:t>D</w:t>
+      </w:r>
+      <w:r>
+        <w:rPr>
+          <w:rFonts w:asciiTheme="minorHAnsi" w:hAnsiTheme="minorHAnsi" w:cstheme="minorHAnsi"/>
+          <w:color w:val="000000"/>
+        </w:rPr>
+        <w:t>evelop</w:t>
+      </w:r>
+      <w:r>
+        <w:rPr>
+          <w:rFonts w:asciiTheme="minorHAnsi" w:hAnsiTheme="minorHAnsi" w:cstheme="minorHAnsi"/>
+          <w:color w:val="000000"/>
+        </w:rPr>
+        <w:t>ed</w:t>
+      </w:r>
+      <w:r>
+        <w:rPr>
+          <w:rFonts w:asciiTheme="minorHAnsi" w:hAnsiTheme="minorHAnsi" w:cstheme="minorHAnsi"/>
+          <w:color w:val="000000"/>
+        </w:rPr>
+        <w:t xml:space="preserve"> customized </w:t>
+      </w:r>
+      <w:r>
+        <w:rPr>
+          <w:rFonts w:asciiTheme="minorHAnsi" w:hAnsiTheme="minorHAnsi" w:cstheme="minorHAnsi"/>
+          <w:color w:val="000000"/>
+        </w:rPr>
+        <w:t xml:space="preserve">Front-End </w:t>
+      </w:r>
+      <w:r>
+        <w:rPr>
+          <w:rFonts w:asciiTheme="minorHAnsi" w:hAnsiTheme="minorHAnsi" w:cstheme="minorHAnsi"/>
+          <w:color w:val="000000"/>
+        </w:rPr>
+        <w:t xml:space="preserve">code for </w:t>
+      </w:r>
+      <w:r>
+        <w:rPr>
+          <w:rFonts w:asciiTheme="minorHAnsi" w:hAnsiTheme="minorHAnsi" w:cstheme="minorHAnsi"/>
+          <w:color w:val="000000"/>
+        </w:rPr>
+        <w:t>V</w:t>
+      </w:r>
+      <w:r>
+        <w:rPr>
+          <w:rFonts w:asciiTheme="minorHAnsi" w:hAnsiTheme="minorHAnsi" w:cstheme="minorHAnsi"/>
+          <w:color w:val="000000"/>
+        </w:rPr>
+        <w:t xml:space="preserve">ail internal sites: The </w:t>
+      </w:r>
+      <w:r>
+        <w:rPr>
+          <w:rFonts w:asciiTheme="minorHAnsi" w:hAnsiTheme="minorHAnsi" w:cstheme="minorHAnsi"/>
+          <w:color w:val="000000"/>
+        </w:rPr>
+        <w:t>Vail Help Desk Landing Page (HTML, CSS and JavaScript)</w:t>
+      </w:r>
+      <w:r>
+        <w:rPr>
+          <w:rFonts w:asciiTheme="minorHAnsi" w:hAnsiTheme="minorHAnsi" w:cstheme="minorHAnsi"/>
+          <w:color w:val="000000"/>
+        </w:rPr>
+        <w:t xml:space="preserve"> along with a </w:t>
+      </w:r>
+      <w:r>
+        <w:rPr>
+          <w:rFonts w:asciiTheme="minorHAnsi" w:hAnsiTheme="minorHAnsi" w:cstheme="minorHAnsi"/>
+          <w:color w:val="000000"/>
+        </w:rPr>
+        <w:t xml:space="preserve">Reporting app for the Accounting Team. </w:t>
       </w:r>
     </w:p>
     <w:p>
@@ -816,49 +901,14 @@
           <w:rFonts w:asciiTheme="minorHAnsi" w:hAnsiTheme="minorHAnsi" w:cstheme="minorHAnsi"/>
           <w:color w:val="000000"/>
         </w:rPr>
-        <w:t xml:space="preserve">Responsible for security patch updates. Patching </w:t>
-      </w:r>
-      <w:r>
-        <w:rPr>
-          <w:rFonts w:asciiTheme="minorHAnsi" w:hAnsiTheme="minorHAnsi" w:cstheme="minorHAnsi"/>
-          <w:color w:val="000000"/>
-        </w:rPr>
-        <w:t>all</w:t>
-      </w:r>
-      <w:r>
-        <w:rPr>
-          <w:rFonts w:asciiTheme="minorHAnsi" w:hAnsiTheme="minorHAnsi" w:cstheme="minorHAnsi"/>
-          <w:color w:val="000000"/>
-        </w:rPr>
-        <w:t xml:space="preserve"> Vail/ Versay </w:t>
-      </w:r>
-      <w:r>
-        <w:rPr>
-          <w:rFonts w:asciiTheme="minorHAnsi" w:hAnsiTheme="minorHAnsi" w:cstheme="minorHAnsi"/>
-          <w:color w:val="000000"/>
-        </w:rPr>
-        <w:t>Macbooks</w:t>
-      </w:r>
-      <w:r>
-        <w:rPr>
-          <w:rFonts w:asciiTheme="minorHAnsi" w:hAnsiTheme="minorHAnsi" w:cstheme="minorHAnsi"/>
-          <w:color w:val="000000"/>
-        </w:rPr>
-        <w:t xml:space="preserve"> with the latest stable patches for the following applications: Google Chrome, Firefox and Zoom Video Communications</w:t>
-      </w:r>
-      <w:r>
-        <w:rPr>
-          <w:rFonts w:asciiTheme="minorHAnsi" w:hAnsiTheme="minorHAnsi" w:cstheme="minorHAnsi"/>
-          <w:color w:val="000000"/>
-        </w:rPr>
-        <w:t xml:space="preserve"> and Adobe Reader</w:t>
-      </w:r>
-      <w:r>
-        <w:rPr>
-          <w:rFonts w:asciiTheme="minorHAnsi" w:hAnsiTheme="minorHAnsi" w:cstheme="minorHAnsi"/>
-          <w:color w:val="000000"/>
-        </w:rPr>
-        <w:t xml:space="preserve">. </w:t>
+        <w:t>Responsible for</w:t>
+      </w:r>
+      <w:r>
+        <w:rPr>
+          <w:rFonts w:asciiTheme="minorHAnsi" w:hAnsiTheme="minorHAnsi" w:cstheme="minorHAnsi"/>
+          <w:color w:val="000000"/>
+        </w:rPr>
+        <w:t xml:space="preserve"> utilizing JAMF and bash scripting to ensure that all 200 of Vail/Versay Macbooks get the most up to date applications. (Google, Firefox, Java SD Development Kit 8, etc.)</w:t>
       </w:r>
     </w:p>
     <w:p>
@@ -914,7 +964,39 @@
           <w:color w:val="000000"/>
           <w:shd w:val="clear" w:color="auto" w:fill="FFFFFF"/>
         </w:rPr>
-        <w:t>Methodically troubleshooting issues while providing customers with status updates and taking action that is consistent with the available facts, constraints, and probable consequences.</w:t>
+        <w:t>Methodically troubleshooting issues</w:t>
+      </w:r>
+      <w:r>
+        <w:rPr>
+          <w:rFonts w:asciiTheme="minorHAnsi" w:hAnsiTheme="minorHAnsi" w:cstheme="minorHAnsi"/>
+          <w:color w:val="000000"/>
+          <w:shd w:val="clear" w:color="auto" w:fill="FFFFFF"/>
+        </w:rPr>
+        <w:t xml:space="preserve"> for hundreds of users.</w:t>
+      </w:r>
+      <w:r>
+        <w:rPr>
+          <w:rFonts w:asciiTheme="minorHAnsi" w:hAnsiTheme="minorHAnsi" w:cstheme="minorHAnsi"/>
+          <w:color w:val="000000"/>
+          <w:shd w:val="clear" w:color="auto" w:fill="FFFFFF"/>
+        </w:rPr>
+        <w:t xml:space="preserve"> </w:t>
+      </w:r>
+      <w:r>
+        <w:rPr>
+          <w:rFonts w:asciiTheme="minorHAnsi" w:hAnsiTheme="minorHAnsi" w:cstheme="minorHAnsi"/>
+          <w:color w:val="000000"/>
+          <w:shd w:val="clear" w:color="auto" w:fill="FFFFFF"/>
+        </w:rPr>
+        <w:t>W</w:t>
+      </w:r>
+      <w:r>
+        <w:rPr>
+          <w:rFonts w:asciiTheme="minorHAnsi" w:hAnsiTheme="minorHAnsi" w:cstheme="minorHAnsi"/>
+          <w:color w:val="000000"/>
+          <w:shd w:val="clear" w:color="auto" w:fill="FFFFFF"/>
+        </w:rPr>
+        <w:t>hile providing customers with status updates and taking action that is consistent with the available facts, constraints, and probable consequences.</w:t>
       </w:r>
     </w:p>
     <w:p>
@@ -1021,7 +1103,6 @@
           <w:rFonts w:asciiTheme="minorHAnsi" w:hAnsiTheme="minorHAnsi" w:cstheme="minorHAnsi"/>
           <w:color w:val="000000"/>
         </w:rPr>
-        <w:lastRenderedPageBreak/>
         <w:t xml:space="preserve">Providing front-line IT user support for hardware and software issues, supporting Mintel’s 1,000+ employees, remote and onsite. </w:t>
       </w:r>
     </w:p>
@@ -1042,6 +1123,7 @@
           <w:rFonts w:asciiTheme="minorHAnsi" w:hAnsiTheme="minorHAnsi" w:cstheme="minorHAnsi"/>
           <w:color w:val="000000"/>
         </w:rPr>
+        <w:lastRenderedPageBreak/>
         <w:t xml:space="preserve">Overseeing Triage multiple </w:t>
       </w:r>
       <w:r>
@@ -1631,7 +1713,14 @@
           <w:rFonts w:asciiTheme="minorHAnsi" w:hAnsiTheme="minorHAnsi" w:cstheme="minorHAnsi"/>
           <w:color w:val="000000"/>
         </w:rPr>
-        <w:t>Performed through quality checks on rebuilt devices to ensure they are in "refurbished" condition</w:t>
+        <w:t xml:space="preserve">Performed through quality checks on rebuilt devices to ensure they are in "refurbished" </w:t>
+      </w:r>
+      <w:r>
+        <w:rPr>
+          <w:rFonts w:asciiTheme="minorHAnsi" w:hAnsiTheme="minorHAnsi" w:cstheme="minorHAnsi"/>
+          <w:color w:val="000000"/>
+        </w:rPr>
+        <w:t>condition.</w:t>
       </w:r>
     </w:p>
     <w:p>
@@ -1654,7 +1743,21 @@
           <w:rFonts w:asciiTheme="minorHAnsi" w:hAnsiTheme="minorHAnsi" w:cstheme="minorHAnsi"/>
           <w:color w:val="000000"/>
         </w:rPr>
-        <w:t>Being knowledgeable of all processes for work quality and to answer any questions management may have </w:t>
+        <w:t xml:space="preserve">Being knowledgeable of all processes for work quality and to answer any questions management may </w:t>
+      </w:r>
+      <w:r>
+        <w:rPr>
+          <w:rFonts w:asciiTheme="minorHAnsi" w:hAnsiTheme="minorHAnsi" w:cstheme="minorHAnsi"/>
+          <w:color w:val="000000"/>
+        </w:rPr>
+        <w:t>have.</w:t>
+      </w:r>
+      <w:r>
+        <w:rPr>
+          <w:rFonts w:asciiTheme="minorHAnsi" w:hAnsiTheme="minorHAnsi" w:cstheme="minorHAnsi"/>
+          <w:color w:val="000000"/>
+        </w:rPr>
+        <w:t> </w:t>
       </w:r>
     </w:p>
     <w:p>
@@ -1702,16 +1805,6 @@
         </w:rPr>
         <w:t>Worked with United Electronics Group’s ticketing system, keeping accurate and detailed updates on repairs.</w:t>
       </w:r>
-    </w:p>
-    <w:p>
-      <w:pPr>
-        <w:pStyle w:val="ListParagraphPHPDOCX"/>
-        <w:spacing w:after="0" w:line="240" w:lineRule="auto"/>
-        <w:rPr>
-          <w:rFonts w:asciiTheme="minorHAnsi" w:hAnsiTheme="minorHAnsi" w:cstheme="minorHAnsi"/>
-          <w:color w:val="000000"/>
-        </w:rPr>
-      </w:pPr>
     </w:p>
     <w:p>
       <w:pPr>
@@ -1745,7 +1838,7 @@
 </file>
 
 <file path=word/numbering.xml><?xml version="1.0" encoding="utf-8"?>
-<w:numbering xmlns:wpc="http://schemas.microsoft.com/office/word/2010/wordprocessingCanvas" xmlns:cx="http://schemas.microsoft.com/office/drawing/2014/chartex" xmlns:cx1="http://schemas.microsoft.com/office/drawing/2015/9/8/chartex" xmlns:cx2="http://schemas.microsoft.com/office/drawing/2015/10/21/chartex" xmlns:cx3="http://schemas.microsoft.com/office/drawing/2016/5/9/chartex" xmlns:cx4="http://schemas.microsoft.com/office/drawing/2016/5/10/chartex" xmlns:cx5="http://schemas.microsoft.com/office/drawing/2016/5/11/chartex" xmlns:cx6="http://schemas.microsoft.com/office/drawing/2016/5/12/chartex" xmlns:cx7="http://schemas.microsoft.com/office/drawing/2016/5/13/chartex" xmlns:cx8="http://schemas.microsoft.com/office/drawing/2016/5/14/chartex" xmlns:mc="http://schemas.openxmlformats.org/markup-compatibility/2006" xmlns:aink="http://schemas.microsoft.com/office/drawing/2016/ink" xmlns:am3d="http://schemas.microsoft.com/office/drawing/2017/model3d" xmlns:o="urn:schemas-microsoft-com:office:office" xmlns:r="http://schemas.openxmlformats.org/officeDocument/2006/relationships" xmlns:m="http://schemas.openxmlformats.org/officeDocument/2006/math" xmlns:v="urn:schemas-microsoft-com:vml" xmlns:wp14="http://schemas.microsoft.com/office/word/2010/wordprocessingDrawing" xmlns:wp="http://schemas.openxmlformats.org/drawingml/2006/wordprocessingDrawing" xmlns:w10="urn:schemas-microsoft-com:office:word" xmlns:w="http://schemas.openxmlformats.org/wordprocessingml/2006/main" xmlns:w14="http://schemas.microsoft.com/office/word/2010/wordml" xmlns:w15="http://schemas.microsoft.com/office/word/2012/wordml" xmlns:w16cex="http://schemas.microsoft.com/office/word/2018/wordml/cex" xmlns:w16cid="http://schemas.microsoft.com/office/word/2016/wordml/cid" xmlns:w16="http://schemas.microsoft.com/office/word/2018/wordml" xmlns:w16se="http://schemas.microsoft.com/office/word/2015/wordml/symex" xmlns:wpg="http://schemas.microsoft.com/office/word/2010/wordprocessingGroup" xmlns:wpi="http://schemas.microsoft.com/office/word/2010/wordprocessingInk" xmlns:wne="http://schemas.microsoft.com/office/word/2006/wordml" xmlns:wps="http://schemas.microsoft.com/office/word/2010/wordprocessingShape" mc:Ignorable="w14 w15 w16se w16cid w16 w16cex wp14">
+<w:numbering xmlns:wpc="http://schemas.microsoft.com/office/word/2010/wordprocessingCanvas" xmlns:cx="http://schemas.microsoft.com/office/drawing/2014/chartex" xmlns:cx1="http://schemas.microsoft.com/office/drawing/2015/9/8/chartex" xmlns:cx2="http://schemas.microsoft.com/office/drawing/2015/10/21/chartex" xmlns:cx3="http://schemas.microsoft.com/office/drawing/2016/5/9/chartex" xmlns:cx4="http://schemas.microsoft.com/office/drawing/2016/5/10/chartex" xmlns:cx5="http://schemas.microsoft.com/office/drawing/2016/5/11/chartex" xmlns:cx6="http://schemas.microsoft.com/office/drawing/2016/5/12/chartex" xmlns:cx7="http://schemas.microsoft.com/office/drawing/2016/5/13/chartex" xmlns:cx8="http://schemas.microsoft.com/office/drawing/2016/5/14/chartex" xmlns:mc="http://schemas.openxmlformats.org/markup-compatibility/2006" xmlns:aink="http://schemas.microsoft.com/office/drawing/2016/ink" xmlns:am3d="http://schemas.microsoft.com/office/drawing/2017/model3d" xmlns:o="urn:schemas-microsoft-com:office:office" xmlns:r="http://schemas.openxmlformats.org/officeDocument/2006/relationships" xmlns:m="http://schemas.openxmlformats.org/officeDocument/2006/math" xmlns:v="urn:schemas-microsoft-com:vml" xmlns:wp14="http://schemas.microsoft.com/office/word/2010/wordprocessingDrawing" xmlns:wp="http://schemas.openxmlformats.org/drawingml/2006/wordprocessingDrawing" xmlns:w10="urn:schemas-microsoft-com:office:word" xmlns:w="http://schemas.openxmlformats.org/wordprocessingml/2006/main" xmlns:w14="http://schemas.microsoft.com/office/word/2010/wordml" xmlns:w15="http://schemas.microsoft.com/office/word/2012/wordml" xmlns:w16cex="http://schemas.microsoft.com/office/word/2018/wordml/cex" xmlns:w16cid="http://schemas.microsoft.com/office/word/2016/wordml/cid" xmlns:w16="http://schemas.microsoft.com/office/word/2018/wordml" xmlns:w16sdtdh="http://schemas.microsoft.com/office/word/2020/wordml/sdtdatahash" xmlns:w16se="http://schemas.microsoft.com/office/word/2015/wordml/symex" xmlns:wpg="http://schemas.microsoft.com/office/word/2010/wordprocessingGroup" xmlns:wpi="http://schemas.microsoft.com/office/word/2010/wordprocessingInk" xmlns:wne="http://schemas.microsoft.com/office/word/2006/wordml" xmlns:wps="http://schemas.microsoft.com/office/word/2010/wordprocessingShape" mc:Ignorable="w14 w15 w16se w16cid w16 w16cex w16sdtdh wp14">
   <w:abstractNum w:abstractNumId="0" w15:restartNumberingAfterBreak="0">
     <w:nsid w:val="0BF1428C"/>
     <w:multiLevelType w:val="multilevel"/>
@@ -2109,7 +2202,7 @@
 </file>
 
 <file path=word/styles.xml><?xml version="1.0" encoding="utf-8"?>
-<w:styles xmlns:mc="http://schemas.openxmlformats.org/markup-compatibility/2006" xmlns:r="http://schemas.openxmlformats.org/officeDocument/2006/relationships" xmlns:w="http://schemas.openxmlformats.org/wordprocessingml/2006/main" xmlns:w14="http://schemas.microsoft.com/office/word/2010/wordml" xmlns:w15="http://schemas.microsoft.com/office/word/2012/wordml" xmlns:w16cex="http://schemas.microsoft.com/office/word/2018/wordml/cex" xmlns:w16cid="http://schemas.microsoft.com/office/word/2016/wordml/cid" xmlns:w16="http://schemas.microsoft.com/office/word/2018/wordml" xmlns:w16se="http://schemas.microsoft.com/office/word/2015/wordml/symex" mc:Ignorable="w14 w15 w16se w16cid w16 w16cex">
+<w:styles xmlns:mc="http://schemas.openxmlformats.org/markup-compatibility/2006" xmlns:r="http://schemas.openxmlformats.org/officeDocument/2006/relationships" xmlns:w="http://schemas.openxmlformats.org/wordprocessingml/2006/main" xmlns:w14="http://schemas.microsoft.com/office/word/2010/wordml" xmlns:w15="http://schemas.microsoft.com/office/word/2012/wordml" xmlns:w16cex="http://schemas.microsoft.com/office/word/2018/wordml/cex" xmlns:w16cid="http://schemas.microsoft.com/office/word/2016/wordml/cid" xmlns:w16="http://schemas.microsoft.com/office/word/2018/wordml" xmlns:w16sdtdh="http://schemas.microsoft.com/office/word/2020/wordml/sdtdatahash" xmlns:w16se="http://schemas.microsoft.com/office/word/2015/wordml/symex" mc:Ignorable="w14 w15 w16se w16cid w16 w16cex w16sdtdh">
   <w:docDefaults>
     <w:rPrDefault>
       <w:rPr>

--- a/Monikka Edgeston - Updated Resume.docx
+++ b/Monikka Edgeston - Updated Resume.docx
@@ -242,8 +242,17 @@
           <w:rFonts w:asciiTheme="minorHAnsi" w:hAnsiTheme="minorHAnsi" w:cstheme="minorHAnsi"/>
           <w:color w:val="000000"/>
         </w:rPr>
-        <w:t>: Windows 7/10/ Server 2012/2016, Mac OS X, Linux distributions: CentOS, Red Hat Enterprise Server, Ubuntu, VMWare EXSi</w:t>
-      </w:r>
+        <w:t xml:space="preserve">: Windows 7/10/ Server 2012/2016, Mac OS X, Linux distributions: CentOS, Red Hat Enterprise Server, Ubuntu, VMWare </w:t>
+      </w:r>
+      <w:proofErr w:type="spellStart"/>
+      <w:r>
+        <w:rPr>
+          <w:rFonts w:asciiTheme="minorHAnsi" w:hAnsiTheme="minorHAnsi" w:cstheme="minorHAnsi"/>
+          <w:color w:val="000000"/>
+        </w:rPr>
+        <w:t>EXSi</w:t>
+      </w:r>
+      <w:proofErr w:type="spellEnd"/>
     </w:p>
     <w:p>
       <w:pPr>
@@ -265,7 +274,37 @@
           <w:rFonts w:asciiTheme="minorHAnsi" w:hAnsiTheme="minorHAnsi" w:cstheme="minorHAnsi"/>
           <w:color w:val="000000"/>
         </w:rPr>
-        <w:t>: Remote Desktop, SSH, Telnet, Dell iDRAC, HP iLo, Microsoft's Remote Desktop, Solar Wind's N-Central, Connectwise, Tight VNC</w:t>
+        <w:t xml:space="preserve">: Remote Desktop, SSH, Telnet, Dell iDRAC, HP </w:t>
+      </w:r>
+      <w:proofErr w:type="spellStart"/>
+      <w:r>
+        <w:rPr>
+          <w:rFonts w:asciiTheme="minorHAnsi" w:hAnsiTheme="minorHAnsi" w:cstheme="minorHAnsi"/>
+          <w:color w:val="000000"/>
+        </w:rPr>
+        <w:t>iLo</w:t>
+      </w:r>
+      <w:proofErr w:type="spellEnd"/>
+      <w:r>
+        <w:rPr>
+          <w:rFonts w:asciiTheme="minorHAnsi" w:hAnsiTheme="minorHAnsi" w:cstheme="minorHAnsi"/>
+          <w:color w:val="000000"/>
+        </w:rPr>
+        <w:t xml:space="preserve">, Microsoft's Remote Desktop, Solar Wind's N-Central, </w:t>
+      </w:r>
+      <w:r>
+        <w:rPr>
+          <w:rFonts w:asciiTheme="minorHAnsi" w:hAnsiTheme="minorHAnsi" w:cstheme="minorHAnsi"/>
+          <w:color w:val="000000"/>
+        </w:rPr>
+        <w:t>ConnectWise</w:t>
+      </w:r>
+      <w:r>
+        <w:rPr>
+          <w:rFonts w:asciiTheme="minorHAnsi" w:hAnsiTheme="minorHAnsi" w:cstheme="minorHAnsi"/>
+          <w:color w:val="000000"/>
+        </w:rPr>
+        <w:t>, Tight VNC</w:t>
       </w:r>
       <w:r>
         <w:rPr>
@@ -295,7 +334,21 @@
           <w:rFonts w:asciiTheme="minorHAnsi" w:hAnsiTheme="minorHAnsi" w:cstheme="minorHAnsi"/>
           <w:color w:val="000000"/>
         </w:rPr>
-        <w:t>: DCHP and Static IPs, DNS, TCP/IP, Apple Configuration Tool, Putty, Command Prompt, CLI, Patching, PXE, Google Admin, Command Prompt, Powershell, GAM Script, GitHub, Git</w:t>
+        <w:t xml:space="preserve">: DCHP and Static IPs, DNS, TCP/IP, Apple Configuration Tool, Putty, Command Prompt, CLI, Patching, PXE, Google Admin, Command Prompt, </w:t>
+      </w:r>
+      <w:r>
+        <w:rPr>
+          <w:rFonts w:asciiTheme="minorHAnsi" w:hAnsiTheme="minorHAnsi" w:cstheme="minorHAnsi"/>
+          <w:color w:val="000000"/>
+        </w:rPr>
+        <w:t>PowerShell</w:t>
+      </w:r>
+      <w:r>
+        <w:rPr>
+          <w:rFonts w:asciiTheme="minorHAnsi" w:hAnsiTheme="minorHAnsi" w:cstheme="minorHAnsi"/>
+          <w:color w:val="000000"/>
+        </w:rPr>
+        <w:t>, GAM Script, GitHub, Git</w:t>
       </w:r>
       <w:r>
         <w:rPr>
@@ -599,7 +652,23 @@
           <w:rFonts w:asciiTheme="minorHAnsi" w:hAnsiTheme="minorHAnsi" w:cstheme="minorHAnsi"/>
           <w:color w:val="000000"/>
         </w:rPr>
-        <w:t xml:space="preserve">The Complete JavaScript Course 2020: From Zero to Expert! by Jonas Schmedtmann </w:t>
+        <w:t xml:space="preserve">The Complete JavaScript Course 2020: From Zero to Expert! by Jonas </w:t>
+      </w:r>
+      <w:proofErr w:type="spellStart"/>
+      <w:r>
+        <w:rPr>
+          <w:rFonts w:asciiTheme="minorHAnsi" w:hAnsiTheme="minorHAnsi" w:cstheme="minorHAnsi"/>
+          <w:color w:val="000000"/>
+        </w:rPr>
+        <w:t>Schmedtmann</w:t>
+      </w:r>
+      <w:proofErr w:type="spellEnd"/>
+      <w:r>
+        <w:rPr>
+          <w:rFonts w:asciiTheme="minorHAnsi" w:hAnsiTheme="minorHAnsi" w:cstheme="minorHAnsi"/>
+          <w:color w:val="000000"/>
+        </w:rPr>
+        <w:t xml:space="preserve"> </w:t>
       </w:r>
       <w:r>
         <w:rPr>
@@ -653,7 +722,23 @@
           <w:rFonts w:asciiTheme="minorHAnsi" w:hAnsiTheme="minorHAnsi" w:cstheme="minorHAnsi"/>
           <w:color w:val="000000"/>
         </w:rPr>
-        <w:t>Build Real World Websites with HTML5 and CSS3 by Jonas Schmedtmann – Completed</w:t>
+        <w:t xml:space="preserve">Build Real World Websites with HTML5 and CSS3 by Jonas </w:t>
+      </w:r>
+      <w:proofErr w:type="spellStart"/>
+      <w:r>
+        <w:rPr>
+          <w:rFonts w:asciiTheme="minorHAnsi" w:hAnsiTheme="minorHAnsi" w:cstheme="minorHAnsi"/>
+          <w:color w:val="000000"/>
+        </w:rPr>
+        <w:t>Schmedtmann</w:t>
+      </w:r>
+      <w:proofErr w:type="spellEnd"/>
+      <w:r>
+        <w:rPr>
+          <w:rFonts w:asciiTheme="minorHAnsi" w:hAnsiTheme="minorHAnsi" w:cstheme="minorHAnsi"/>
+          <w:color w:val="000000"/>
+        </w:rPr>
+        <w:t xml:space="preserve"> – Completed</w:t>
       </w:r>
     </w:p>
     <w:p>
@@ -908,7 +993,39 @@
           <w:rFonts w:asciiTheme="minorHAnsi" w:hAnsiTheme="minorHAnsi" w:cstheme="minorHAnsi"/>
           <w:color w:val="000000"/>
         </w:rPr>
-        <w:t xml:space="preserve"> utilizing JAMF and bash scripting to ensure that all 200 of Vail/Versay Macbooks get the most up to date applications. (Google, Firefox, Java SD Development Kit 8, etc.)</w:t>
+        <w:t xml:space="preserve"> utilizing JAMF and bash scripting to ensure that all 200 of Vail/</w:t>
+      </w:r>
+      <w:proofErr w:type="spellStart"/>
+      <w:r>
+        <w:rPr>
+          <w:rFonts w:asciiTheme="minorHAnsi" w:hAnsiTheme="minorHAnsi" w:cstheme="minorHAnsi"/>
+          <w:color w:val="000000"/>
+        </w:rPr>
+        <w:t>Versay</w:t>
+      </w:r>
+      <w:proofErr w:type="spellEnd"/>
+      <w:r>
+        <w:rPr>
+          <w:rFonts w:asciiTheme="minorHAnsi" w:hAnsiTheme="minorHAnsi" w:cstheme="minorHAnsi"/>
+          <w:color w:val="000000"/>
+        </w:rPr>
+        <w:t xml:space="preserve"> </w:t>
+      </w:r>
+      <w:proofErr w:type="spellStart"/>
+      <w:r>
+        <w:rPr>
+          <w:rFonts w:asciiTheme="minorHAnsi" w:hAnsiTheme="minorHAnsi" w:cstheme="minorHAnsi"/>
+          <w:color w:val="000000"/>
+        </w:rPr>
+        <w:t>Macbooks</w:t>
+      </w:r>
+      <w:proofErr w:type="spellEnd"/>
+      <w:r>
+        <w:rPr>
+          <w:rFonts w:asciiTheme="minorHAnsi" w:hAnsiTheme="minorHAnsi" w:cstheme="minorHAnsi"/>
+          <w:color w:val="000000"/>
+        </w:rPr>
+        <w:t xml:space="preserve"> get the most up to date applications. (Google, Firefox, Java SD Development Kit 8, etc.)</w:t>
       </w:r>
     </w:p>
     <w:p>
@@ -1161,7 +1278,39 @@
           <w:rFonts w:asciiTheme="minorHAnsi" w:hAnsiTheme="minorHAnsi" w:cstheme="minorHAnsi"/>
           <w:color w:val="000000"/>
         </w:rPr>
-        <w:t xml:space="preserve">Planning, scheduling, and setting up audio and video for all company meetings (Zoom, microphones, polycom, projector, soundboards, etc). </w:t>
+        <w:t xml:space="preserve">Planning, scheduling, and setting up audio and video for all company meetings (Zoom, microphones, </w:t>
+      </w:r>
+      <w:proofErr w:type="spellStart"/>
+      <w:r>
+        <w:rPr>
+          <w:rFonts w:asciiTheme="minorHAnsi" w:hAnsiTheme="minorHAnsi" w:cstheme="minorHAnsi"/>
+          <w:color w:val="000000"/>
+        </w:rPr>
+        <w:t>polycom</w:t>
+      </w:r>
+      <w:proofErr w:type="spellEnd"/>
+      <w:r>
+        <w:rPr>
+          <w:rFonts w:asciiTheme="minorHAnsi" w:hAnsiTheme="minorHAnsi" w:cstheme="minorHAnsi"/>
+          <w:color w:val="000000"/>
+        </w:rPr>
+        <w:t xml:space="preserve">, projector, soundboards, </w:t>
+      </w:r>
+      <w:proofErr w:type="spellStart"/>
+      <w:r>
+        <w:rPr>
+          <w:rFonts w:asciiTheme="minorHAnsi" w:hAnsiTheme="minorHAnsi" w:cstheme="minorHAnsi"/>
+          <w:color w:val="000000"/>
+        </w:rPr>
+        <w:t>etc</w:t>
+      </w:r>
+      <w:proofErr w:type="spellEnd"/>
+      <w:r>
+        <w:rPr>
+          <w:rFonts w:asciiTheme="minorHAnsi" w:hAnsiTheme="minorHAnsi" w:cstheme="minorHAnsi"/>
+          <w:color w:val="000000"/>
+        </w:rPr>
+        <w:t xml:space="preserve">). </w:t>
       </w:r>
     </w:p>
     <w:p>
